--- a/final_writeup.docx
+++ b/final_writeup.docx
@@ -237,19 +237,7 @@
           <w:sz w:val="24"/>
           <w:szCs w:val="24"/>
         </w:rPr>
-        <w:t xml:space="preserve"> and hosted it locally on the cs378-ethical-hacking network.  Ideally, we would host our cloned site where it is publically viewable, but for this proof of concept the site can onl</w:t>
-      </w:r>
-      <w:bookmarkStart w:id="0" w:name="_GoBack"/>
-      <w:bookmarkEnd w:id="0"/>
-      <w:r>
-        <w:rPr>
-          <w:rFonts w:ascii="Helvetica Neue" w:eastAsia="Times New Roman" w:hAnsi="Helvetica Neue"/>
-          <w:b w:val="0"/>
-          <w:bCs w:val="0"/>
-          <w:sz w:val="24"/>
-          <w:szCs w:val="24"/>
-        </w:rPr>
-        <w:t xml:space="preserve">y be accessed </w:t>
+        <w:t xml:space="preserve"> and hosted it locally on the cs378-ethical-hacking network.  Ideally, we would host our cloned site where it is publically viewable, but for this proof of concept the site can only be accessed </w:t>
       </w:r>
       <w:r>
         <w:rPr>
@@ -389,7 +377,27 @@
           <w:sz w:val="24"/>
           <w:szCs w:val="24"/>
         </w:rPr>
-        <w:t xml:space="preserve"> up and running we are ready to start our attack!  The attack is designed to be directed towards current classmates, other UT students/faculty, or specific email addresses.  The body of the email can be configured to look socially engineered or directed at the victim(s) specifically.  We chose to send an advising bar notification email since it is likely to be noticed and clicked on by our peer students.  Our program finds email addresses of people we wish to the attack, sends </w:t>
+        <w:t xml:space="preserve"> up and running we are ready to start our attack!  The attack is designed to be directed towards current classmates, other UT students/faculty, or specific email addresses.  The body of the email can be configured to look socially engineered or directed at the victim(s) specifically.  We chose to send an advising bar notification email since it is likely to be noticed and clicked on by our peer students.  </w:t>
+      </w:r>
+      <w:r>
+        <w:rPr>
+          <w:rFonts w:ascii="Helvetica Neue" w:eastAsia="Times New Roman" w:hAnsi="Helvetica Neue"/>
+          <w:b w:val="0"/>
+          <w:bCs w:val="0"/>
+          <w:sz w:val="24"/>
+          <w:szCs w:val="24"/>
+        </w:rPr>
+        <w:t xml:space="preserve">The from address in the email header is spoofed to look like it came from a utexas.edu email address.  </w:t>
+      </w:r>
+      <w:r>
+        <w:rPr>
+          <w:rFonts w:ascii="Helvetica Neue" w:eastAsia="Times New Roman" w:hAnsi="Helvetica Neue"/>
+          <w:b w:val="0"/>
+          <w:bCs w:val="0"/>
+          <w:sz w:val="24"/>
+          <w:szCs w:val="24"/>
+        </w:rPr>
+        <w:t xml:space="preserve">Our program finds email addresses of people we wish to the attack, sends </w:t>
       </w:r>
       <w:r>
         <w:rPr>
@@ -603,7 +611,6 @@
           <w:sz w:val="28"/>
           <w:szCs w:val="28"/>
         </w:rPr>
-        <w:lastRenderedPageBreak/>
         <w:drawing>
           <wp:inline distT="0" distB="0" distL="0" distR="0" wp14:anchorId="2804436E" wp14:editId="469B9B1E">
             <wp:extent cx="4953376" cy="7084060"/>
@@ -911,17 +918,7 @@
           <w:sz w:val="24"/>
           <w:szCs w:val="24"/>
         </w:rPr>
-        <w:t xml:space="preserve">python </w:t>
-      </w:r>
-      <w:r>
-        <w:rPr>
-          <w:rFonts w:ascii="Helvetica Neue" w:eastAsia="Times New Roman" w:hAnsi="Helvetica Neue"/>
-          <w:b w:val="0"/>
-          <w:bCs w:val="0"/>
-          <w:sz w:val="24"/>
-          <w:szCs w:val="24"/>
-        </w:rPr>
-        <w:t>e</w:t>
+        <w:t>python e</w:t>
       </w:r>
       <w:r>
         <w:rPr>
@@ -942,17 +939,7 @@
           <w:sz w:val="24"/>
           <w:szCs w:val="24"/>
         </w:rPr>
-        <w:t>n</w:t>
-      </w:r>
-      <w:r>
-        <w:rPr>
-          <w:rFonts w:ascii="Helvetica Neue" w:eastAsia="Times New Roman" w:hAnsi="Helvetica Neue"/>
-          <w:b w:val="0"/>
-          <w:bCs w:val="0"/>
-          <w:sz w:val="24"/>
-          <w:szCs w:val="24"/>
-        </w:rPr>
-        <w:t>file</w:t>
+        <w:t>nfile</w:t>
       </w:r>
       <w:proofErr w:type="spellEnd"/>
       <w:r>
@@ -963,27 +950,7 @@
           <w:sz w:val="24"/>
           <w:szCs w:val="24"/>
         </w:rPr>
-        <w:t xml:space="preserve"> </w:t>
-      </w:r>
-      <w:r>
-        <w:rPr>
-          <w:rFonts w:ascii="Helvetica Neue" w:eastAsia="Times New Roman" w:hAnsi="Helvetica Neue"/>
-          <w:b w:val="0"/>
-          <w:bCs w:val="0"/>
-          <w:sz w:val="24"/>
-          <w:szCs w:val="24"/>
-        </w:rPr>
-        <w:t>names</w:t>
-      </w:r>
-      <w:r>
-        <w:rPr>
-          <w:rFonts w:ascii="Helvetica Neue" w:eastAsia="Times New Roman" w:hAnsi="Helvetica Neue"/>
-          <w:b w:val="0"/>
-          <w:bCs w:val="0"/>
-          <w:sz w:val="24"/>
-          <w:szCs w:val="24"/>
-        </w:rPr>
-        <w:t>.txt</w:t>
+        <w:t xml:space="preserve"> names.txt</w:t>
       </w:r>
     </w:p>
     <w:p>
@@ -1164,17 +1131,7 @@
           <w:sz w:val="24"/>
           <w:szCs w:val="24"/>
         </w:rPr>
-        <w:t xml:space="preserve">python </w:t>
-      </w:r>
-      <w:r>
-        <w:rPr>
-          <w:rFonts w:ascii="Helvetica Neue" w:eastAsia="Times New Roman" w:hAnsi="Helvetica Neue"/>
-          <w:b w:val="0"/>
-          <w:bCs w:val="0"/>
-          <w:sz w:val="24"/>
-          <w:szCs w:val="24"/>
-        </w:rPr>
-        <w:t>e</w:t>
+        <w:t>python e</w:t>
       </w:r>
       <w:r>
         <w:rPr>
@@ -1206,17 +1163,7 @@
           <w:sz w:val="24"/>
           <w:szCs w:val="24"/>
         </w:rPr>
-        <w:t xml:space="preserve"> </w:t>
-      </w:r>
-      <w:r>
-        <w:rPr>
-          <w:rFonts w:ascii="Helvetica Neue" w:eastAsia="Times New Roman" w:hAnsi="Helvetica Neue"/>
-          <w:b w:val="0"/>
-          <w:bCs w:val="0"/>
-          <w:sz w:val="24"/>
-          <w:szCs w:val="24"/>
-        </w:rPr>
-        <w:t>#</w:t>
+        <w:t xml:space="preserve"> #</w:t>
       </w:r>
     </w:p>
     <w:p>
@@ -1634,7 +1581,29 @@
           <w:sz w:val="24"/>
           <w:szCs w:val="24"/>
         </w:rPr>
-        <w:t>Sends email through Gmail SMTP server</w:t>
+        <w:t xml:space="preserve">Sends email through </w:t>
+      </w:r>
+      <w:proofErr w:type="spellStart"/>
+      <w:r>
+        <w:rPr>
+          <w:rFonts w:ascii="Helvetica Neue" w:eastAsia="Times New Roman" w:hAnsi="Helvetica Neue"/>
+          <w:b w:val="0"/>
+          <w:bCs w:val="0"/>
+          <w:sz w:val="24"/>
+          <w:szCs w:val="24"/>
+        </w:rPr>
+        <w:t>hushmail</w:t>
+      </w:r>
+      <w:proofErr w:type="spellEnd"/>
+      <w:r>
+        <w:rPr>
+          <w:rFonts w:ascii="Helvetica Neue" w:eastAsia="Times New Roman" w:hAnsi="Helvetica Neue"/>
+          <w:b w:val="0"/>
+          <w:bCs w:val="0"/>
+          <w:sz w:val="24"/>
+          <w:szCs w:val="24"/>
+        </w:rPr>
+        <w:t xml:space="preserve"> SMTP server</w:t>
       </w:r>
     </w:p>
     <w:p>
@@ -1929,17 +1898,7 @@
           <w:sz w:val="24"/>
           <w:szCs w:val="24"/>
         </w:rPr>
-        <w:t>We could have used a different SMTP server that would have allowed us to spoof the from email address</w:t>
-      </w:r>
-      <w:r>
-        <w:rPr>
-          <w:rFonts w:ascii="Helvetica Neue" w:eastAsia="Times New Roman" w:hAnsi="Helvetica Neue"/>
-          <w:b w:val="0"/>
-          <w:bCs w:val="0"/>
-          <w:sz w:val="24"/>
-          <w:szCs w:val="24"/>
-        </w:rPr>
-        <w:t xml:space="preserve"> from address</w:t>
+        <w:t>We could have publicly hosted our fake website so students don’t have to be on the cs387-ethical hacking network to access it (we were lazy and financially limited)</w:t>
       </w:r>
     </w:p>
     <w:p>
@@ -1966,33 +1925,6 @@
           <w:sz w:val="24"/>
           <w:szCs w:val="24"/>
         </w:rPr>
-        <w:t>We could have publicly hosted our fake website so students don’t have to be on the cs387-ethical hacking network to access it (we were lazy and financially limited)</w:t>
-      </w:r>
-    </w:p>
-    <w:p>
-      <w:pPr>
-        <w:pStyle w:val="Heading5"/>
-        <w:numPr>
-          <w:ilvl w:val="0"/>
-          <w:numId w:val="5"/>
-        </w:numPr>
-        <w:spacing w:before="0" w:beforeAutospacing="0" w:after="15" w:afterAutospacing="0"/>
-        <w:rPr>
-          <w:rFonts w:ascii="Helvetica Neue" w:eastAsia="Times New Roman" w:hAnsi="Helvetica Neue"/>
-          <w:b w:val="0"/>
-          <w:bCs w:val="0"/>
-          <w:sz w:val="24"/>
-          <w:szCs w:val="24"/>
-        </w:rPr>
-      </w:pPr>
-      <w:r>
-        <w:rPr>
-          <w:rFonts w:ascii="Helvetica Neue" w:eastAsia="Times New Roman" w:hAnsi="Helvetica Neue"/>
-          <w:b w:val="0"/>
-          <w:bCs w:val="0"/>
-          <w:sz w:val="24"/>
-          <w:szCs w:val="24"/>
-        </w:rPr>
         <w:t>We could have</w:t>
       </w:r>
       <w:r>
@@ -2005,6 +1937,8 @@
         </w:rPr>
         <w:t xml:space="preserve"> made our cloned website look more legit by getting a certificate, real URL, etc.</w:t>
       </w:r>
+      <w:bookmarkStart w:id="0" w:name="_GoBack"/>
+      <w:bookmarkEnd w:id="0"/>
     </w:p>
     <w:sectPr>
       <w:pgSz w:w="12240" w:h="15840"/>

--- a/final_writeup.docx
+++ b/final_writeup.docx
@@ -167,57 +167,7 @@
           <w:sz w:val="24"/>
           <w:szCs w:val="24"/>
         </w:rPr>
-        <w:t xml:space="preserve">Our tool, elit3_h4ck.py, </w:t>
-      </w:r>
-      <w:r>
-        <w:rPr>
-          <w:rFonts w:eastAsia="Times New Roman" w:ascii="Helvetica Neue" w:hAnsi="Helvetica Neue"/>
-          <w:b w:val="false"/>
-          <w:bCs w:val="false"/>
-          <w:sz w:val="24"/>
-          <w:szCs w:val="24"/>
-        </w:rPr>
-        <w:t>performes</w:t>
-      </w:r>
-      <w:r>
-        <w:rPr>
-          <w:rFonts w:eastAsia="Times New Roman" w:ascii="Helvetica Neue" w:hAnsi="Helvetica Neue"/>
-          <w:b w:val="false"/>
-          <w:bCs w:val="false"/>
-          <w:sz w:val="24"/>
-          <w:szCs w:val="24"/>
-        </w:rPr>
-        <w:t xml:space="preserve"> an automated phishing/</w:t>
-      </w:r>
-      <w:r>
-        <w:rPr>
-          <w:rFonts w:eastAsia="Times New Roman" w:ascii="Helvetica Neue" w:hAnsi="Helvetica Neue"/>
-          <w:b w:val="false"/>
-          <w:bCs w:val="false"/>
-          <w:sz w:val="24"/>
-          <w:szCs w:val="24"/>
-        </w:rPr>
-        <w:t xml:space="preserve">XSS </w:t>
-      </w:r>
-      <w:r>
-        <w:rPr>
-          <w:rFonts w:eastAsia="Times New Roman" w:ascii="Helvetica Neue" w:hAnsi="Helvetica Neue"/>
-          <w:b w:val="false"/>
-          <w:bCs w:val="false"/>
-          <w:sz w:val="24"/>
-          <w:szCs w:val="24"/>
-        </w:rPr>
-        <w:t xml:space="preserve">attack. </w:t>
-      </w:r>
-      <w:r>
-        <w:rPr>
-          <w:rFonts w:eastAsia="Times New Roman" w:ascii="Helvetica Neue" w:hAnsi="Helvetica Neue"/>
-          <w:b w:val="false"/>
-          <w:bCs w:val="false"/>
-          <w:sz w:val="24"/>
-          <w:szCs w:val="24"/>
-        </w:rPr>
-        <w:t>As a hypothetical, we supposed that the UT Login page (</w:t>
+        <w:t>Our tool, elit3_h4ck.py, performes an automated phishing/XSS attack. As a hypothetical, we supposed that the UT Login page (</w:t>
       </w:r>
       <w:hyperlink r:id="rId2">
         <w:r>
@@ -253,17 +203,7 @@
           <w:sz w:val="24"/>
           <w:szCs w:val="24"/>
         </w:rPr>
-        <w:t xml:space="preserve"> had an XSS vulnerability. Since it does not, we cloned the page and hosted a copy of it that contains an added reflected XSS vulnerability on the </w:t>
-      </w:r>
-      <w:r>
-        <w:rPr>
-          <w:rFonts w:eastAsia="Times New Roman" w:ascii="Helvetica Neue" w:hAnsi="Helvetica Neue"/>
-          <w:b w:val="false"/>
-          <w:bCs w:val="false"/>
-          <w:sz w:val="24"/>
-          <w:szCs w:val="24"/>
-        </w:rPr>
-        <w:t>cs378-ethical-hacking. Ideally, we would host our cloned site where it is publically viewable, but for this proof of concept the site can only be accessed from the cs378 network.</w:t>
+        <w:t xml:space="preserve"> had an XSS vulnerability. Since it does not, we cloned the page and hosted a copy of it that contains an added reflected XSS vulnerability on the cs378-ethical-hacking. Ideally, we would host our cloned site where it is publically viewable, but for this proof of concept the site can only be accessed from the cs378 network.</w:t>
       </w:r>
     </w:p>
     <w:p>
@@ -281,7 +221,13 @@
         </w:rPr>
       </w:pPr>
       <w:r>
-        <w:rPr/>
+        <w:rPr>
+          <w:rFonts w:eastAsia="Times New Roman" w:ascii="Helvetica Neue" w:hAnsi="Helvetica Neue"/>
+          <w:b w:val="false"/>
+          <w:bCs w:val="false"/>
+          <w:sz w:val="24"/>
+          <w:szCs w:val="24"/>
+        </w:rPr>
       </w:r>
     </w:p>
     <w:p>
@@ -299,47 +245,7 @@
           <w:sz w:val="24"/>
           <w:szCs w:val="24"/>
         </w:rPr>
-        <w:t xml:space="preserve">The introduced vulnerability consists of a base64-encoded parameter to the login page being decoded and echoed back without proper escaping </w:t>
-      </w:r>
-      <w:r>
-        <w:rPr>
-          <w:rFonts w:eastAsia="Times New Roman" w:ascii="Helvetica Neue" w:hAnsi="Helvetica Neue"/>
-          <w:b w:val="false"/>
-          <w:bCs w:val="false"/>
-          <w:sz w:val="24"/>
-          <w:szCs w:val="24"/>
-        </w:rPr>
-        <w:t>as the value of a hidden form field</w:t>
-      </w:r>
-      <w:r>
-        <w:rPr>
-          <w:rFonts w:eastAsia="Times New Roman" w:ascii="Helvetica Neue" w:hAnsi="Helvetica Neue"/>
-          <w:b w:val="false"/>
-          <w:bCs w:val="false"/>
-          <w:sz w:val="24"/>
-          <w:szCs w:val="24"/>
-        </w:rPr>
-        <w:t>.</w:t>
-      </w:r>
-      <w:r>
-        <w:rPr>
-          <w:rFonts w:eastAsia="Times New Roman" w:ascii="Helvetica Neue" w:hAnsi="Helvetica Neue"/>
-          <w:b w:val="false"/>
-          <w:bCs w:val="false"/>
-          <w:sz w:val="24"/>
-          <w:szCs w:val="24"/>
-        </w:rPr>
-        <w:t xml:space="preserve">  </w:t>
-      </w:r>
-      <w:r>
-        <w:rPr>
-          <w:rFonts w:eastAsia="Times New Roman" w:ascii="Helvetica Neue" w:hAnsi="Helvetica Neue"/>
-          <w:b w:val="false"/>
-          <w:bCs w:val="false"/>
-          <w:sz w:val="24"/>
-          <w:szCs w:val="24"/>
-        </w:rPr>
-        <w:t>This is a simplification (for practicality reasons) of a vulnerability that could hypothetically exist in the UT login system as designed. The UT login system’s forms take one GET parameter, SAMLRequest, which contains XML conforming to the SAML specification which is then compressed using deflate and then base64 encoded. For example, the decoded value of the SAMLRequest parameter from an attempt to log in to Canvas is:</w:t>
+        <w:t>The introduced vulnerability consists of a base64-encoded parameter to the login page being decoded and echoed back without proper escaping as the value of a hidden form field.  This is a simplification (for practicality reasons) of a vulnerability that could hypothetically exist in the UT login system as designed. The UT login system’s forms take one GET parameter, SAMLRequest, which contains XML conforming to the SAML specification which is then compressed using deflate and then base64 encoded. For example, the decoded value of the SAMLRequest parameter from an attempt to log in to Canvas is:</w:t>
       </w:r>
     </w:p>
     <w:p>
@@ -475,7 +381,13 @@
         </w:rPr>
       </w:pPr>
       <w:r>
-        <w:rPr/>
+        <w:rPr>
+          <w:rFonts w:eastAsia="Times New Roman" w:ascii="Helvetica Nueve" w:hAnsi="Helvetica Nueve"/>
+          <w:b w:val="false"/>
+          <w:bCs w:val="false"/>
+          <w:sz w:val="24"/>
+          <w:szCs w:val="24"/>
+        </w:rPr>
       </w:r>
     </w:p>
     <w:p>
@@ -493,127 +405,18 @@
           <w:sz w:val="24"/>
           <w:szCs w:val="24"/>
         </w:rPr>
-        <w:t xml:space="preserve">After the vulnerable “real” website is in place, it is possible to perform attacks using it. </w:t>
-      </w:r>
-      <w:r>
-        <w:rPr>
-          <w:rFonts w:eastAsia="Times New Roman" w:ascii="Helvetica Neue" w:hAnsi="Helvetica Neue"/>
-          <w:b w:val="false"/>
-          <w:bCs w:val="false"/>
-          <w:sz w:val="24"/>
-          <w:szCs w:val="24"/>
-        </w:rPr>
-        <w:t xml:space="preserve">The attack is designed to be directed </w:t>
-      </w:r>
-      <w:r>
-        <w:rPr>
-          <w:rFonts w:eastAsia="Times New Roman" w:ascii="Helvetica Neue" w:hAnsi="Helvetica Neue"/>
-          <w:b w:val="false"/>
-          <w:bCs w:val="false"/>
-          <w:sz w:val="24"/>
-          <w:szCs w:val="24"/>
-        </w:rPr>
-        <w:t>at</w:t>
-      </w:r>
-      <w:r>
-        <w:rPr>
-          <w:rFonts w:eastAsia="Times New Roman" w:ascii="Helvetica Neue" w:hAnsi="Helvetica Neue"/>
-          <w:b w:val="false"/>
-          <w:bCs w:val="false"/>
-          <w:sz w:val="24"/>
-          <w:szCs w:val="24"/>
-        </w:rPr>
-        <w:t xml:space="preserve"> current </w:t>
-      </w:r>
-      <w:r>
-        <w:rPr>
-          <w:rFonts w:eastAsia="Times New Roman" w:ascii="Helvetica Neue" w:hAnsi="Helvetica Neue"/>
-          <w:b w:val="false"/>
-          <w:bCs w:val="false"/>
-          <w:sz w:val="24"/>
-          <w:szCs w:val="24"/>
-        </w:rPr>
-        <w:t>Computer Science majors</w:t>
-      </w:r>
-      <w:r>
-        <w:rPr>
-          <w:rFonts w:eastAsia="Times New Roman" w:ascii="Helvetica Neue" w:hAnsi="Helvetica Neue"/>
-          <w:b w:val="false"/>
-          <w:bCs w:val="false"/>
-          <w:sz w:val="24"/>
-          <w:szCs w:val="24"/>
-        </w:rPr>
-        <w:t xml:space="preserve"> </w:t>
-      </w:r>
-      <w:r>
-        <w:rPr>
-          <w:rFonts w:eastAsia="Times New Roman" w:ascii="Helvetica Neue" w:hAnsi="Helvetica Neue"/>
-          <w:b w:val="false"/>
-          <w:bCs w:val="false"/>
-          <w:sz w:val="24"/>
-          <w:szCs w:val="24"/>
-        </w:rPr>
-        <w:t>at UT, but can easily be modified to target other groups</w:t>
-      </w:r>
-      <w:r>
-        <w:rPr>
-          <w:rFonts w:eastAsia="Times New Roman" w:ascii="Helvetica Neue" w:hAnsi="Helvetica Neue"/>
-          <w:b w:val="false"/>
-          <w:bCs w:val="false"/>
-          <w:sz w:val="24"/>
-          <w:szCs w:val="24"/>
-        </w:rPr>
-        <w:t xml:space="preserve">.  </w:t>
-      </w:r>
-      <w:r>
-        <w:rPr>
-          <w:rFonts w:eastAsia="Times New Roman" w:ascii="Helvetica Neue" w:hAnsi="Helvetica Neue"/>
-          <w:b w:val="false"/>
-          <w:bCs w:val="false"/>
-          <w:sz w:val="24"/>
-          <w:szCs w:val="24"/>
-        </w:rPr>
-        <w:t xml:space="preserve">The phishing email we send resembles a “Secure Academic Notice” notification email commonly sent by an automated system at UT. In order to induce users to click the link that causes them to log in to an exploited login form, the email advertises a scholarship award. </w:t>
-      </w:r>
-      <w:r>
-        <w:rPr>
-          <w:rFonts w:eastAsia="Times New Roman" w:ascii="Helvetica Neue" w:hAnsi="Helvetica Neue"/>
-          <w:b w:val="false"/>
-          <w:bCs w:val="false"/>
-          <w:sz w:val="24"/>
-          <w:szCs w:val="24"/>
-        </w:rPr>
-        <w:t>The “</w:t>
-      </w:r>
-      <w:r>
-        <w:rPr>
-          <w:rFonts w:eastAsia="Times New Roman" w:ascii="Helvetica Neue" w:hAnsi="Helvetica Neue"/>
-          <w:b w:val="false"/>
-          <w:bCs w:val="false"/>
-          <w:sz w:val="24"/>
-          <w:szCs w:val="24"/>
-        </w:rPr>
-        <w:t>From:”</w:t>
-      </w:r>
-      <w:r>
-        <w:rPr>
-          <w:rFonts w:eastAsia="Times New Roman" w:ascii="Helvetica Neue" w:hAnsi="Helvetica Neue"/>
-          <w:b w:val="false"/>
-          <w:bCs w:val="false"/>
-          <w:sz w:val="24"/>
-          <w:szCs w:val="24"/>
-        </w:rPr>
-        <w:t xml:space="preserve"> address in the email header is spoofed to </w:t>
-      </w:r>
-      <w:r>
-        <w:rPr>
-          <w:rFonts w:eastAsia="Times New Roman" w:ascii="Helvetica Neue" w:hAnsi="Helvetica Neue"/>
-          <w:b w:val="false"/>
-          <w:bCs w:val="false"/>
-          <w:sz w:val="24"/>
-          <w:szCs w:val="24"/>
-        </w:rPr>
-        <w:t>“</w:t>
+        <w:t xml:space="preserve">After the vulnerable “real” website is in place, it is possible to perform attacks using it. The attack is designed to be directed at current Computer Science majors at UT, but can easily be modified to target other groups.  The phishing email we send resembles a “Secure Academic Notice” notification email commonly sent by an automated system at UT. In order to induce users to click the link that causes them to log in to an exploited login form, the email advertises a scholarship award. </w:t>
+      </w:r>
+      <w:r>
+        <w:rPr>
+          <w:rFonts w:eastAsia="Times New Roman" w:ascii="Helvetica Neue" w:hAnsi="Helvetica Neue"/>
+          <w:b w:val="false"/>
+          <w:bCs w:val="false"/>
+          <w:strike/>
+          <w:sz w:val="24"/>
+          <w:szCs w:val="24"/>
+        </w:rPr>
+        <w:t>The “From:” address in the email header is spoofed to “</w:t>
       </w:r>
       <w:hyperlink r:id="rId4">
         <w:r>
@@ -622,6 +425,7 @@
             <w:rFonts w:eastAsia="Times New Roman" w:ascii="Helvetica Neue" w:hAnsi="Helvetica Neue"/>
             <w:b w:val="false"/>
             <w:bCs w:val="false"/>
+            <w:strike/>
             <w:sz w:val="24"/>
             <w:szCs w:val="24"/>
           </w:rPr>
@@ -633,20 +437,62 @@
           <w:rFonts w:eastAsia="Times New Roman" w:ascii="Helvetica Neue" w:hAnsi="Helvetica Neue"/>
           <w:b w:val="false"/>
           <w:bCs w:val="false"/>
-          <w:sz w:val="24"/>
-          <w:szCs w:val="24"/>
-        </w:rPr>
-        <w:t>”, which is the email address from which such notices are sent</w:t>
-      </w:r>
-      <w:r>
-        <w:rPr>
-          <w:rFonts w:eastAsia="Times New Roman" w:ascii="Helvetica Neue" w:hAnsi="Helvetica Neue"/>
-          <w:b w:val="false"/>
-          <w:bCs w:val="false"/>
-          <w:sz w:val="24"/>
-          <w:szCs w:val="24"/>
-        </w:rPr>
-        <w:t xml:space="preserve">.  </w:t>
+          <w:strike/>
+          <w:sz w:val="24"/>
+          <w:szCs w:val="24"/>
+        </w:rPr>
+        <w:t xml:space="preserve">”, which is the email address from which such notices are sent.  </w:t>
+      </w:r>
+      <w:r>
+        <w:rPr>
+          <w:rFonts w:eastAsia="Times New Roman" w:ascii="Helvetica Neue" w:hAnsi="Helvetica Neue"/>
+          <w:b w:val="false"/>
+          <w:bCs w:val="false"/>
+          <w:strike w:val="false"/>
+          <w:dstrike w:val="false"/>
+          <w:sz w:val="24"/>
+          <w:szCs w:val="24"/>
+        </w:rPr>
+        <w:t xml:space="preserve"> </w:t>
+      </w:r>
+      <w:r>
+        <w:rPr>
+          <w:rFonts w:eastAsia="Times New Roman" w:ascii="Helvetica Neue" w:hAnsi="Helvetica Neue"/>
+          <w:b w:val="false"/>
+          <w:bCs w:val="false"/>
+          <w:strike w:val="false"/>
+          <w:dstrike w:val="false"/>
+          <w:sz w:val="24"/>
+          <w:szCs w:val="24"/>
+        </w:rPr>
+        <w:t xml:space="preserve">We wanted to use spoofed “From:” headers, but we got blacklisted from Hushmail as spammers, and so we created the Gmail account </w:t>
+      </w:r>
+      <w:hyperlink r:id="rId5">
+        <w:r>
+          <w:rPr>
+            <w:rStyle w:val="InternetLink"/>
+            <w:rFonts w:eastAsia="Times New Roman" w:ascii="Helvetica Neue" w:hAnsi="Helvetica Neue"/>
+            <w:b w:val="false"/>
+            <w:bCs w:val="false"/>
+            <w:strike w:val="false"/>
+            <w:dstrike w:val="false"/>
+            <w:sz w:val="24"/>
+            <w:szCs w:val="24"/>
+          </w:rPr>
+          <w:t>secureacademicnotice@gmail.com</w:t>
+        </w:r>
+      </w:hyperlink>
+      <w:r>
+        <w:rPr>
+          <w:rFonts w:eastAsia="Times New Roman" w:ascii="Helvetica Neue" w:hAnsi="Helvetica Neue"/>
+          <w:b w:val="false"/>
+          <w:bCs w:val="false"/>
+          <w:strike w:val="false"/>
+          <w:dstrike w:val="false"/>
+          <w:sz w:val="24"/>
+          <w:szCs w:val="24"/>
+        </w:rPr>
+        <w:t>, which was named “Secure Academic Notice” to send the phishing emails.</w:t>
       </w:r>
     </w:p>
     <w:p>
@@ -664,7 +510,13 @@
         </w:rPr>
       </w:pPr>
       <w:r>
-        <w:rPr/>
+        <w:rPr>
+          <w:rFonts w:eastAsia="Times New Roman" w:ascii="Helvetica Neue" w:hAnsi="Helvetica Neue"/>
+          <w:b w:val="false"/>
+          <w:bCs w:val="false"/>
+          <w:sz w:val="24"/>
+          <w:szCs w:val="24"/>
+        </w:rPr>
       </w:r>
     </w:p>
     <w:p>
@@ -700,7 +552,13 @@
         </w:rPr>
       </w:pPr>
       <w:r>
-        <w:rPr/>
+        <w:rPr>
+          <w:rFonts w:eastAsia="Times New Roman" w:ascii="Helvetica Neue" w:hAnsi="Helvetica Neue"/>
+          <w:b w:val="false"/>
+          <w:bCs w:val="false"/>
+          <w:sz w:val="24"/>
+          <w:szCs w:val="24"/>
+        </w:rPr>
       </w:r>
     </w:p>
     <w:p>
@@ -736,7 +594,13 @@
         </w:rPr>
       </w:pPr>
       <w:r>
-        <w:rPr/>
+        <w:rPr>
+          <w:rFonts w:eastAsia="Times New Roman" w:ascii="Helvetica Neue" w:hAnsi="Helvetica Neue"/>
+          <w:b w:val="false"/>
+          <w:bCs w:val="false"/>
+          <w:sz w:val="24"/>
+          <w:szCs w:val="24"/>
+        </w:rPr>
       </w:r>
     </w:p>
     <w:p>
@@ -754,17 +618,82 @@
           <w:sz w:val="24"/>
           <w:szCs w:val="24"/>
         </w:rPr>
-        <w:t xml:space="preserve">The script contains multiple methods of automatically obtaining addresses to send phishing emails to. It is possible to provide a list of emails to phish directly. You may also provide a list of names of UT students, which will be queried in the UT directory, where their emails are listed. Finally, you may provide a course ID from Canvas. If a course ID is provided, the </w:t>
-      </w:r>
-      <w:r>
-        <w:rPr>
-          <w:rFonts w:eastAsia="Times New Roman" w:ascii="Helvetica Neue" w:hAnsi="Helvetica Neue"/>
-          <w:b w:val="false"/>
-          <w:bCs w:val="false"/>
-          <w:sz w:val="24"/>
-          <w:szCs w:val="24"/>
-        </w:rPr>
-        <w:t>emails of all students in the course are obtained from the Canvas API. Once emails are gathered, the phishing email is constructed and sent through a permissive SMTP server that allows forging “From:” headers.</w:t>
+        <w:t>The script contains multiple methods of automatically obtaining addresses to send phishing emails to. It is possible to provide a list of emails to phish directly. You may also provide a list of names of UT students, which will be queried in the UT directory, where their emails are listed. Finally, you may provide a course ID from Canvas. If a course ID is provided, the emails of all students in the course are obtained from the Canvas API. Once emails are gathered, the phishing email</w:t>
+      </w:r>
+      <w:r>
+        <w:rPr>
+          <w:rFonts w:eastAsia="Times New Roman" w:ascii="Helvetica Neue" w:hAnsi="Helvetica Neue"/>
+          <w:b w:val="false"/>
+          <w:bCs w:val="false"/>
+          <w:sz w:val="24"/>
+          <w:szCs w:val="24"/>
+        </w:rPr>
+        <w:t>s</w:t>
+      </w:r>
+      <w:r>
+        <w:rPr>
+          <w:rFonts w:eastAsia="Times New Roman" w:ascii="Helvetica Neue" w:hAnsi="Helvetica Neue"/>
+          <w:b w:val="false"/>
+          <w:bCs w:val="false"/>
+          <w:sz w:val="24"/>
+          <w:szCs w:val="24"/>
+        </w:rPr>
+        <w:t xml:space="preserve"> </w:t>
+      </w:r>
+      <w:r>
+        <w:rPr>
+          <w:rFonts w:eastAsia="Times New Roman" w:ascii="Helvetica Neue" w:hAnsi="Helvetica Neue"/>
+          <w:b w:val="false"/>
+          <w:bCs w:val="false"/>
+          <w:sz w:val="24"/>
+          <w:szCs w:val="24"/>
+        </w:rPr>
+        <w:t>are</w:t>
+      </w:r>
+      <w:r>
+        <w:rPr>
+          <w:rFonts w:eastAsia="Times New Roman" w:ascii="Helvetica Neue" w:hAnsi="Helvetica Neue"/>
+          <w:b w:val="false"/>
+          <w:bCs w:val="false"/>
+          <w:sz w:val="24"/>
+          <w:szCs w:val="24"/>
+        </w:rPr>
+        <w:t xml:space="preserve"> constructed and sent </w:t>
+      </w:r>
+      <w:r>
+        <w:rPr>
+          <w:rFonts w:eastAsia="Times New Roman" w:ascii="Helvetica Neue" w:hAnsi="Helvetica Neue"/>
+          <w:b w:val="false"/>
+          <w:bCs w:val="false"/>
+          <w:strike/>
+          <w:sz w:val="24"/>
+          <w:szCs w:val="24"/>
+        </w:rPr>
+        <w:t>through a permissive SMTP server that allows forging “From:” headers</w:t>
+      </w:r>
+      <w:r>
+        <w:rPr>
+          <w:rFonts w:eastAsia="Times New Roman" w:ascii="Helvetica Neue" w:hAnsi="Helvetica Neue"/>
+          <w:b w:val="false"/>
+          <w:bCs w:val="false"/>
+          <w:strike w:val="false"/>
+          <w:dstrike w:val="false"/>
+          <w:sz w:val="24"/>
+          <w:szCs w:val="24"/>
+        </w:rPr>
+        <w:t xml:space="preserve"> </w:t>
+      </w:r>
+      <w:r>
+        <w:rPr>
+          <w:rFonts w:eastAsia="Times New Roman" w:ascii="Helvetica Neue" w:hAnsi="Helvetica Neue"/>
+          <w:b w:val="false"/>
+          <w:bCs w:val="false"/>
+          <w:strike w:val="false"/>
+          <w:dstrike w:val="false"/>
+          <w:sz w:val="24"/>
+          <w:szCs w:val="24"/>
+        </w:rPr>
+        <w:t>through the Gmail account.</w:t>
       </w:r>
     </w:p>
     <w:p>
@@ -782,7 +711,13 @@
         </w:rPr>
       </w:pPr>
       <w:r>
-        <w:rPr/>
+        <w:rPr>
+          <w:rFonts w:eastAsia="Times New Roman" w:ascii="Helvetica Neue" w:hAnsi="Helvetica Neue"/>
+          <w:b w:val="false"/>
+          <w:bCs w:val="false"/>
+          <w:sz w:val="24"/>
+          <w:szCs w:val="24"/>
+        </w:rPr>
       </w:r>
     </w:p>
     <w:p>
@@ -818,49 +753,50 @@
         </w:rPr>
       </w:pPr>
       <w:r>
+        <w:rPr>
+          <w:rFonts w:eastAsia="Times New Roman" w:ascii="Helvetica Neue" w:hAnsi="Helvetica Neue"/>
+          <w:b w:val="false"/>
+          <w:bCs w:val="false"/>
+          <w:sz w:val="24"/>
+          <w:szCs w:val="24"/>
+        </w:rPr>
+      </w:r>
+    </w:p>
+    <w:p>
+      <w:pPr>
+        <w:pStyle w:val="Heading5"/>
+        <w:spacing w:beforeAutospacing="0" w:before="0" w:afterAutospacing="0" w:after="15"/>
+        <w:ind w:left="720" w:hanging="0"/>
+        <w:rPr>
+          <w:rFonts w:ascii="Helvetica Neue" w:hAnsi="Helvetica Neue" w:eastAsia="Times New Roman"/>
+          <w:b w:val="false"/>
+          <w:b w:val="false"/>
+          <w:bCs w:val="false"/>
+          <w:sz w:val="24"/>
+          <w:szCs w:val="24"/>
+        </w:rPr>
+      </w:pPr>
+      <w:r>
+        <w:rPr>
+          <w:rFonts w:eastAsia="Times New Roman" w:ascii="Helvetica Neue" w:hAnsi="Helvetica Neue"/>
+          <w:b w:val="false"/>
+          <w:bCs w:val="false"/>
+          <w:sz w:val="24"/>
+          <w:szCs w:val="24"/>
+        </w:rPr>
+      </w:r>
+    </w:p>
+    <w:p>
+      <w:pPr>
+        <w:pStyle w:val="Heading5"/>
+        <w:spacing w:beforeAutospacing="0" w:before="0" w:afterAutospacing="0" w:after="15"/>
+        <w:ind w:left="720" w:hanging="0"/>
         <w:rPr/>
-      </w:r>
-    </w:p>
-    <w:p>
-      <w:pPr>
-        <w:pStyle w:val="Heading5"/>
-        <w:spacing w:beforeAutospacing="0" w:before="0" w:afterAutospacing="0" w:after="15"/>
-        <w:ind w:left="720" w:hanging="0"/>
-        <w:rPr>
-          <w:rFonts w:ascii="Helvetica Neue" w:hAnsi="Helvetica Neue" w:eastAsia="Times New Roman"/>
-          <w:b w:val="false"/>
-          <w:b w:val="false"/>
-          <w:bCs w:val="false"/>
-          <w:sz w:val="24"/>
-          <w:szCs w:val="24"/>
-        </w:rPr>
-      </w:pPr>
-      <w:r>
-        <w:rPr>
-          <w:rFonts w:eastAsia="Times New Roman" w:ascii="Helvetica Neue" w:hAnsi="Helvetica Neue"/>
-          <w:b w:val="false"/>
-          <w:bCs w:val="false"/>
-          <w:sz w:val="24"/>
-          <w:szCs w:val="24"/>
-        </w:rPr>
-      </w:r>
-    </w:p>
-    <w:p>
-      <w:pPr>
-        <w:pStyle w:val="Heading5"/>
-        <w:spacing w:beforeAutospacing="0" w:before="0" w:afterAutospacing="0" w:after="15"/>
-        <w:ind w:left="720" w:hanging="0"/>
-        <w:rPr>
-          <w:rFonts w:ascii="Helvetica Neue" w:hAnsi="Helvetica Neue" w:eastAsia="Times New Roman"/>
-          <w:bCs w:val="false"/>
-          <w:sz w:val="28"/>
-          <w:szCs w:val="28"/>
-        </w:rPr>
       </w:pPr>
       <w:r>
         <w:rPr/>
         <w:drawing>
-          <wp:inline distT="0" distB="6985" distL="0" distR="6350">
+          <wp:inline distT="0" distB="0" distL="0" distR="0">
             <wp:extent cx="5937250" cy="2914015"/>
             <wp:effectExtent l="0" t="0" r="0" b="0"/>
             <wp:docPr id="1" name="Picture 1" descr="/Users/alexirion/Desktop/Screen Shot 2017-05-04 at 12.58.22 PM.png"/>
@@ -877,7 +813,7 @@
                     </pic:cNvPicPr>
                   </pic:nvPicPr>
                   <pic:blipFill>
-                    <a:blip r:embed="rId5"/>
+                    <a:blip r:embed="rId6"/>
                     <a:stretch>
                       <a:fillRect/>
                     </a:stretch>
@@ -911,35 +847,20 @@
         </w:rPr>
       </w:pPr>
       <w:r>
-        <w:rPr>
-          <w:rFonts w:eastAsia="Times New Roman" w:ascii="Helvetica Neue" w:hAnsi="Helvetica Neue"/>
-          <w:b w:val="false"/>
-          <w:bCs w:val="false"/>
-          <w:sz w:val="24"/>
-          <w:szCs w:val="24"/>
-        </w:rPr>
-        <w:t>[TODO, screenshot of phishing notification here]</w:t>
-      </w:r>
-    </w:p>
-    <w:p>
-      <w:pPr>
-        <w:pStyle w:val="Heading5"/>
-        <w:spacing w:beforeAutospacing="0" w:before="0" w:afterAutospacing="0" w:after="15"/>
-        <w:ind w:left="720" w:hanging="0"/>
-        <w:rPr>
-          <w:rFonts w:ascii="Helvetica Neue" w:hAnsi="Helvetica Neue" w:eastAsia="Times New Roman"/>
-          <w:bCs w:val="false"/>
-          <w:sz w:val="28"/>
-          <w:szCs w:val="28"/>
-        </w:rPr>
-      </w:pPr>
-      <w:r>
         <w:rPr/>
         <w:drawing>
-          <wp:inline distT="0" distB="2540" distL="0" distR="0">
-            <wp:extent cx="4953000" cy="7084060"/>
+          <wp:anchor behindDoc="0" distT="0" distB="0" distL="0" distR="0" simplePos="0" locked="0" layoutInCell="1" allowOverlap="1" relativeHeight="4">
+            <wp:simplePos x="0" y="0"/>
+            <wp:positionH relativeFrom="column">
+              <wp:align>center</wp:align>
+            </wp:positionH>
+            <wp:positionV relativeFrom="paragraph">
+              <wp:posOffset>635</wp:posOffset>
+            </wp:positionV>
+            <wp:extent cx="5486400" cy="2641600"/>
             <wp:effectExtent l="0" t="0" r="0" b="0"/>
-            <wp:docPr id="2" name="Picture 2" descr="/Users/alexirion/Desktop/Screen Shot 2017-05-04 at 1.01.52 PM.png"/>
+            <wp:wrapSquare wrapText="largest"/>
+            <wp:docPr id="2" name="Image1" descr=""/>
             <wp:cNvGraphicFramePr>
               <a:graphicFrameLocks xmlns:a="http://schemas.openxmlformats.org/drawingml/2006/main" noChangeAspect="1"/>
             </wp:cNvGraphicFramePr>
@@ -947,13 +868,66 @@
               <a:graphicData uri="http://schemas.openxmlformats.org/drawingml/2006/picture">
                 <pic:pic xmlns:pic="http://schemas.openxmlformats.org/drawingml/2006/picture">
                   <pic:nvPicPr>
-                    <pic:cNvPr id="2" name="Picture 2" descr="/Users/alexirion/Desktop/Screen Shot 2017-05-04 at 1.01.52 PM.png"/>
+                    <pic:cNvPr id="2" name="Image1" descr=""/>
                     <pic:cNvPicPr>
                       <a:picLocks noChangeAspect="1" noChangeArrowheads="1"/>
                     </pic:cNvPicPr>
                   </pic:nvPicPr>
                   <pic:blipFill>
-                    <a:blip r:embed="rId6"/>
+                    <a:blip r:embed="rId7"/>
+                    <a:stretch>
+                      <a:fillRect/>
+                    </a:stretch>
+                  </pic:blipFill>
+                  <pic:spPr bwMode="auto">
+                    <a:xfrm>
+                      <a:off x="0" y="0"/>
+                      <a:ext cx="5486400" cy="2641600"/>
+                    </a:xfrm>
+                    <a:prstGeom prst="rect">
+                      <a:avLst/>
+                    </a:prstGeom>
+                  </pic:spPr>
+                </pic:pic>
+              </a:graphicData>
+            </a:graphic>
+          </wp:anchor>
+        </w:drawing>
+      </w:r>
+    </w:p>
+    <w:p>
+      <w:pPr>
+        <w:pStyle w:val="Heading5"/>
+        <w:spacing w:beforeAutospacing="0" w:before="0" w:afterAutospacing="0" w:after="15"/>
+        <w:ind w:left="720" w:hanging="0"/>
+        <w:rPr>
+          <w:rFonts w:ascii="Helvetica Neue" w:hAnsi="Helvetica Neue" w:eastAsia="Times New Roman"/>
+          <w:bCs w:val="false"/>
+          <w:sz w:val="28"/>
+          <w:szCs w:val="28"/>
+        </w:rPr>
+      </w:pPr>
+      <w:r>
+        <w:rPr/>
+        <w:drawing>
+          <wp:inline distT="0" distB="0" distL="0" distR="0">
+            <wp:extent cx="4953000" cy="7084060"/>
+            <wp:effectExtent l="0" t="0" r="0" b="0"/>
+            <wp:docPr id="3" name="Picture 2" descr="/Users/alexirion/Desktop/Screen Shot 2017-05-04 at 1.01.52 PM.png"/>
+            <wp:cNvGraphicFramePr>
+              <a:graphicFrameLocks xmlns:a="http://schemas.openxmlformats.org/drawingml/2006/main" noChangeAspect="1"/>
+            </wp:cNvGraphicFramePr>
+            <a:graphic xmlns:a="http://schemas.openxmlformats.org/drawingml/2006/main">
+              <a:graphicData uri="http://schemas.openxmlformats.org/drawingml/2006/picture">
+                <pic:pic xmlns:pic="http://schemas.openxmlformats.org/drawingml/2006/picture">
+                  <pic:nvPicPr>
+                    <pic:cNvPr id="3" name="Picture 2" descr="/Users/alexirion/Desktop/Screen Shot 2017-05-04 at 1.01.52 PM.png"/>
+                    <pic:cNvPicPr>
+                      <a:picLocks noChangeAspect="1" noChangeArrowheads="1"/>
+                    </pic:cNvPicPr>
+                  </pic:nvPicPr>
+                  <pic:blipFill>
+                    <a:blip r:embed="rId8"/>
                     <a:stretch>
                       <a:fillRect/>
                     </a:stretch>
@@ -1091,27 +1065,7 @@
           <w:sz w:val="24"/>
           <w:szCs w:val="24"/>
         </w:rPr>
-        <w:t xml:space="preserve">The file ‘emails.txt’ provided should be a list of email addresses, </w:t>
-      </w:r>
-      <w:r>
-        <w:rPr>
-          <w:rFonts w:eastAsia="Times New Roman" w:ascii="Helvetica Neue" w:hAnsi="Helvetica Neue"/>
-          <w:b w:val="false"/>
-          <w:bCs w:val="false"/>
-          <w:sz w:val="24"/>
-          <w:szCs w:val="24"/>
-        </w:rPr>
-        <w:t>one per line</w:t>
-      </w:r>
-      <w:r>
-        <w:rPr>
-          <w:rFonts w:eastAsia="Times New Roman" w:ascii="Helvetica Neue" w:hAnsi="Helvetica Neue"/>
-          <w:b w:val="false"/>
-          <w:bCs w:val="false"/>
-          <w:sz w:val="24"/>
-          <w:szCs w:val="24"/>
-        </w:rPr>
-        <w:t>.  Running the script with the –efile option doesn’t do any email collection since the file has all of the direct addresses we want to send our attack to preloaded.</w:t>
+        <w:t>The file ‘emails.txt’ provided should be a list of email addresses, one per line.  Running the script with the –efile option doesn’t do any email collection since the file has all of the direct addresses we want to send our attack to preloaded.</w:t>
       </w:r>
     </w:p>
     <w:p>
@@ -1181,157 +1135,7 @@
           <w:sz w:val="24"/>
           <w:szCs w:val="24"/>
         </w:rPr>
-        <w:t xml:space="preserve">The file ‘names.txt’ provided should be a list of names of UT students, </w:t>
-      </w:r>
-      <w:r>
-        <w:rPr>
-          <w:rFonts w:eastAsia="Times New Roman" w:ascii="Helvetica Neue" w:hAnsi="Helvetica Neue"/>
-          <w:b w:val="false"/>
-          <w:bCs w:val="false"/>
-          <w:sz w:val="24"/>
-          <w:szCs w:val="24"/>
-        </w:rPr>
-        <w:t>faculty</w:t>
-      </w:r>
-      <w:r>
-        <w:rPr>
-          <w:rFonts w:eastAsia="Times New Roman" w:ascii="Helvetica Neue" w:hAnsi="Helvetica Neue"/>
-          <w:b w:val="false"/>
-          <w:bCs w:val="false"/>
-          <w:sz w:val="24"/>
-          <w:szCs w:val="24"/>
-        </w:rPr>
-        <w:t xml:space="preserve">, and/or </w:t>
-      </w:r>
-      <w:r>
-        <w:rPr>
-          <w:rFonts w:eastAsia="Times New Roman" w:ascii="Helvetica Neue" w:hAnsi="Helvetica Neue"/>
-          <w:b w:val="false"/>
-          <w:bCs w:val="false"/>
-          <w:sz w:val="24"/>
-          <w:szCs w:val="24"/>
-        </w:rPr>
-        <w:t>staff</w:t>
-      </w:r>
-      <w:r>
-        <w:rPr>
-          <w:rFonts w:eastAsia="Times New Roman" w:ascii="Helvetica Neue" w:hAnsi="Helvetica Neue"/>
-          <w:b w:val="false"/>
-          <w:bCs w:val="false"/>
-          <w:sz w:val="24"/>
-          <w:szCs w:val="24"/>
-        </w:rPr>
-        <w:t xml:space="preserve"> separated by a newline.  </w:t>
-      </w:r>
-      <w:r>
-        <w:rPr>
-          <w:rFonts w:eastAsia="Times New Roman" w:ascii="Helvetica Neue" w:hAnsi="Helvetica Neue"/>
-          <w:b w:val="false"/>
-          <w:bCs w:val="false"/>
-          <w:sz w:val="24"/>
-          <w:szCs w:val="24"/>
-        </w:rPr>
-        <w:t xml:space="preserve">The script, when </w:t>
-      </w:r>
-      <w:r>
-        <w:rPr>
-          <w:rFonts w:eastAsia="Times New Roman" w:ascii="Helvetica Neue" w:hAnsi="Helvetica Neue"/>
-          <w:b w:val="false"/>
-          <w:bCs w:val="false"/>
-          <w:sz w:val="24"/>
-          <w:szCs w:val="24"/>
-        </w:rPr>
-        <w:t xml:space="preserve"> </w:t>
-      </w:r>
-      <w:r>
-        <w:rPr>
-          <w:rFonts w:eastAsia="Times New Roman" w:ascii="Helvetica Neue" w:hAnsi="Helvetica Neue"/>
-          <w:b w:val="false"/>
-          <w:bCs w:val="false"/>
-          <w:sz w:val="24"/>
-          <w:szCs w:val="24"/>
-        </w:rPr>
-        <w:t xml:space="preserve">run </w:t>
-      </w:r>
-      <w:r>
-        <w:rPr>
-          <w:rFonts w:eastAsia="Times New Roman" w:ascii="Helvetica Neue" w:hAnsi="Helvetica Neue"/>
-          <w:b w:val="false"/>
-          <w:bCs w:val="false"/>
-          <w:sz w:val="24"/>
-          <w:szCs w:val="24"/>
-        </w:rPr>
-        <w:t>with the –nfile option, will query the UT directory service (https://directory.utexas.edu) f</w:t>
-      </w:r>
-      <w:r>
-        <w:rPr>
-          <w:rFonts w:eastAsia="Times New Roman" w:ascii="Helvetica Neue" w:hAnsi="Helvetica Neue"/>
-          <w:b w:val="false"/>
-          <w:bCs w:val="false"/>
-          <w:sz w:val="24"/>
-          <w:szCs w:val="24"/>
-        </w:rPr>
-        <w:t>or</w:t>
-      </w:r>
-      <w:r>
-        <w:rPr>
-          <w:rFonts w:eastAsia="Times New Roman" w:ascii="Helvetica Neue" w:hAnsi="Helvetica Neue"/>
-          <w:b w:val="false"/>
-          <w:bCs w:val="false"/>
-          <w:sz w:val="24"/>
-          <w:szCs w:val="24"/>
-        </w:rPr>
-        <w:t xml:space="preserve"> each name in the file.  </w:t>
-      </w:r>
-      <w:r>
-        <w:rPr>
-          <w:rFonts w:eastAsia="Times New Roman" w:ascii="Helvetica Neue" w:hAnsi="Helvetica Neue"/>
-          <w:b w:val="false"/>
-          <w:bCs w:val="false"/>
-          <w:sz w:val="24"/>
-          <w:szCs w:val="24"/>
-        </w:rPr>
-        <w:t xml:space="preserve">The script will then </w:t>
-      </w:r>
-      <w:r>
-        <w:rPr>
-          <w:rFonts w:eastAsia="Times New Roman" w:ascii="Helvetica Neue" w:hAnsi="Helvetica Neue"/>
-          <w:b w:val="false"/>
-          <w:bCs w:val="false"/>
-          <w:sz w:val="24"/>
-          <w:szCs w:val="24"/>
-        </w:rPr>
-        <w:t xml:space="preserve">scrape </w:t>
-      </w:r>
-      <w:r>
-        <w:rPr>
-          <w:rFonts w:eastAsia="Times New Roman" w:ascii="Helvetica Neue" w:hAnsi="Helvetica Neue"/>
-          <w:b w:val="false"/>
-          <w:bCs w:val="false"/>
-          <w:sz w:val="24"/>
-          <w:szCs w:val="24"/>
-        </w:rPr>
-        <w:t>the returned pages in order to obtain an email</w:t>
-      </w:r>
-      <w:r>
-        <w:rPr>
-          <w:rFonts w:eastAsia="Times New Roman" w:ascii="Helvetica Neue" w:hAnsi="Helvetica Neue"/>
-          <w:b w:val="false"/>
-          <w:bCs w:val="false"/>
-          <w:sz w:val="24"/>
-          <w:szCs w:val="24"/>
-        </w:rPr>
-        <w:t xml:space="preserve"> for </w:t>
-      </w:r>
-      <w:r>
-        <w:rPr>
-          <w:rFonts w:eastAsia="Times New Roman" w:ascii="Helvetica Neue" w:hAnsi="Helvetica Neue"/>
-          <w:b w:val="false"/>
-          <w:bCs w:val="false"/>
-          <w:sz w:val="24"/>
-          <w:szCs w:val="24"/>
-        </w:rPr>
-        <w:t>each listed name. This list of emails will then have phishing emails sent to them.</w:t>
+        <w:t>The file ‘names.txt’ provided should be a list of names of UT students, faculty, and/or staff separated by a newline.  The script, when  run with the –nfile option, will query the UT directory service (https://directory.utexas.edu) for each name in the file.  The script will then scrape the returned pages in order to obtain an email for each listed name. This list of emails will then have phishing emails sent to them.</w:t>
       </w:r>
     </w:p>
     <w:p>
@@ -1401,17 +1205,7 @@
           <w:sz w:val="24"/>
           <w:szCs w:val="24"/>
         </w:rPr>
-        <w:t xml:space="preserve">python elit3_h4ck.py –cid </w:t>
-      </w:r>
-      <w:r>
-        <w:rPr>
-          <w:rFonts w:eastAsia="Times New Roman" w:ascii="Helvetica Neue" w:hAnsi="Helvetica Neue"/>
-          <w:b w:val="false"/>
-          <w:bCs w:val="false"/>
-          <w:sz w:val="24"/>
-          <w:szCs w:val="24"/>
-        </w:rPr>
-        <w:t>[id]</w:t>
+        <w:t>python elit3_h4ck.py –cid [id]</w:t>
       </w:r>
     </w:p>
     <w:p>
@@ -1429,107 +1223,7 @@
           <w:sz w:val="24"/>
           <w:szCs w:val="24"/>
         </w:rPr>
-        <w:t xml:space="preserve">The </w:t>
-      </w:r>
-      <w:r>
-        <w:rPr>
-          <w:rFonts w:eastAsia="Times New Roman" w:ascii="Helvetica Neue" w:hAnsi="Helvetica Neue"/>
-          <w:b w:val="false"/>
-          <w:bCs w:val="false"/>
-          <w:sz w:val="24"/>
-          <w:szCs w:val="24"/>
-        </w:rPr>
-        <w:t>ID</w:t>
-      </w:r>
-      <w:r>
-        <w:rPr>
-          <w:rFonts w:eastAsia="Times New Roman" w:ascii="Helvetica Neue" w:hAnsi="Helvetica Neue"/>
-          <w:b w:val="false"/>
-          <w:bCs w:val="false"/>
-          <w:sz w:val="24"/>
-          <w:szCs w:val="24"/>
-        </w:rPr>
-        <w:t xml:space="preserve"> provided should be a valid </w:t>
-      </w:r>
-      <w:r>
-        <w:rPr>
-          <w:rFonts w:eastAsia="Times New Roman" w:ascii="Helvetica Neue" w:hAnsi="Helvetica Neue"/>
-          <w:b w:val="false"/>
-          <w:bCs w:val="false"/>
-          <w:sz w:val="24"/>
-          <w:szCs w:val="24"/>
-        </w:rPr>
-        <w:t>C</w:t>
-      </w:r>
-      <w:r>
-        <w:rPr>
-          <w:rFonts w:eastAsia="Times New Roman" w:ascii="Helvetica Neue" w:hAnsi="Helvetica Neue"/>
-          <w:b w:val="false"/>
-          <w:bCs w:val="false"/>
-          <w:sz w:val="24"/>
-          <w:szCs w:val="24"/>
-        </w:rPr>
-        <w:t>anvas UT course id that the person running the attack has access to (has membership of).  The person running the script will first need to obtain a</w:t>
-      </w:r>
-      <w:r>
-        <w:rPr>
-          <w:rFonts w:eastAsia="Times New Roman" w:ascii="Helvetica Neue" w:hAnsi="Helvetica Neue"/>
-          <w:b w:val="false"/>
-          <w:bCs w:val="false"/>
-          <w:sz w:val="24"/>
-          <w:szCs w:val="24"/>
-        </w:rPr>
-        <w:t>n</w:t>
-      </w:r>
-      <w:r>
-        <w:rPr>
-          <w:rFonts w:eastAsia="Times New Roman" w:ascii="Helvetica Neue" w:hAnsi="Helvetica Neue"/>
-          <w:b w:val="false"/>
-          <w:bCs w:val="false"/>
-          <w:sz w:val="24"/>
-          <w:szCs w:val="24"/>
-        </w:rPr>
-        <w:t xml:space="preserve"> </w:t>
-      </w:r>
-      <w:r>
-        <w:rPr>
-          <w:rFonts w:eastAsia="Times New Roman" w:ascii="Helvetica Neue" w:hAnsi="Helvetica Neue"/>
-          <w:b w:val="false"/>
-          <w:bCs w:val="false"/>
-          <w:sz w:val="24"/>
-          <w:szCs w:val="24"/>
-        </w:rPr>
-        <w:t>OAuth</w:t>
-      </w:r>
-      <w:r>
-        <w:rPr>
-          <w:rFonts w:eastAsia="Times New Roman" w:ascii="Helvetica Neue" w:hAnsi="Helvetica Neue"/>
-          <w:b w:val="false"/>
-          <w:bCs w:val="false"/>
-          <w:sz w:val="24"/>
-          <w:szCs w:val="24"/>
-        </w:rPr>
-        <w:t xml:space="preserve"> token from </w:t>
-      </w:r>
-      <w:r>
-        <w:rPr>
-          <w:rFonts w:eastAsia="Times New Roman" w:ascii="Helvetica Neue" w:hAnsi="Helvetica Neue"/>
-          <w:b w:val="false"/>
-          <w:bCs w:val="false"/>
-          <w:sz w:val="24"/>
-          <w:szCs w:val="24"/>
-        </w:rPr>
-        <w:t>C</w:t>
-      </w:r>
-      <w:r>
-        <w:rPr>
-          <w:rFonts w:eastAsia="Times New Roman" w:ascii="Helvetica Neue" w:hAnsi="Helvetica Neue"/>
-          <w:b w:val="false"/>
-          <w:bCs w:val="false"/>
-          <w:sz w:val="24"/>
-          <w:szCs w:val="24"/>
-        </w:rPr>
-        <w:t>anvas for 3</w:t>
+        <w:t>The ID provided should be a valid Canvas UT course id that the person running the attack has access to (has membership of).  The person running the script will first need to obtain an OAuth token from Canvas for 3</w:t>
       </w:r>
       <w:r>
         <w:rPr>
@@ -1550,27 +1244,7 @@
           <w:sz w:val="24"/>
           <w:szCs w:val="24"/>
         </w:rPr>
-        <w:t xml:space="preserve"> party application access </w:t>
-      </w:r>
-      <w:r>
-        <w:rPr>
-          <w:rFonts w:eastAsia="Times New Roman" w:ascii="Helvetica Neue" w:hAnsi="Helvetica Neue"/>
-          <w:b w:val="false"/>
-          <w:bCs w:val="false"/>
-          <w:sz w:val="24"/>
-          <w:szCs w:val="24"/>
-        </w:rPr>
-        <w:t>(one is included)</w:t>
-      </w:r>
-      <w:r>
-        <w:rPr>
-          <w:rFonts w:eastAsia="Times New Roman" w:ascii="Helvetica Neue" w:hAnsi="Helvetica Neue"/>
-          <w:b w:val="false"/>
-          <w:bCs w:val="false"/>
-          <w:sz w:val="24"/>
-          <w:szCs w:val="24"/>
-        </w:rPr>
-        <w:t>.</w:t>
+        <w:t xml:space="preserve"> party application access (one is included).</w:t>
       </w:r>
     </w:p>
     <w:p>
@@ -1588,67 +1262,7 @@
           <w:sz w:val="24"/>
           <w:szCs w:val="24"/>
         </w:rPr>
-        <w:t xml:space="preserve">The script </w:t>
-      </w:r>
-      <w:r>
-        <w:rPr>
-          <w:rFonts w:eastAsia="Times New Roman" w:ascii="Helvetica Neue" w:hAnsi="Helvetica Neue"/>
-          <w:b w:val="false"/>
-          <w:bCs w:val="false"/>
-          <w:sz w:val="24"/>
-          <w:szCs w:val="24"/>
-        </w:rPr>
-        <w:t>will retrieve</w:t>
-      </w:r>
-      <w:r>
-        <w:rPr>
-          <w:rFonts w:eastAsia="Times New Roman" w:ascii="Helvetica Neue" w:hAnsi="Helvetica Neue"/>
-          <w:b w:val="false"/>
-          <w:bCs w:val="false"/>
-          <w:sz w:val="24"/>
-          <w:szCs w:val="24"/>
-        </w:rPr>
-        <w:t xml:space="preserve"> </w:t>
-      </w:r>
-      <w:r>
-        <w:rPr>
-          <w:rFonts w:eastAsia="Times New Roman" w:ascii="Helvetica Neue" w:hAnsi="Helvetica Neue"/>
-          <w:b w:val="false"/>
-          <w:bCs w:val="false"/>
-          <w:sz w:val="24"/>
-          <w:szCs w:val="24"/>
-        </w:rPr>
-        <w:t xml:space="preserve">the emails of all </w:t>
-      </w:r>
-      <w:r>
-        <w:rPr>
-          <w:rFonts w:eastAsia="Times New Roman" w:ascii="Helvetica Neue" w:hAnsi="Helvetica Neue"/>
-          <w:b w:val="false"/>
-          <w:bCs w:val="false"/>
-          <w:sz w:val="24"/>
-          <w:szCs w:val="24"/>
-        </w:rPr>
-        <w:t xml:space="preserve">students, </w:t>
-      </w:r>
-      <w:r>
-        <w:rPr>
-          <w:rFonts w:eastAsia="Times New Roman" w:ascii="Helvetica Neue" w:hAnsi="Helvetica Neue"/>
-          <w:b w:val="false"/>
-          <w:bCs w:val="false"/>
-          <w:sz w:val="24"/>
-          <w:szCs w:val="24"/>
-        </w:rPr>
-        <w:t>professors, and Tas in the given course using the Canvas API</w:t>
-      </w:r>
-      <w:r>
-        <w:rPr>
-          <w:rFonts w:eastAsia="Times New Roman" w:ascii="Helvetica Neue" w:hAnsi="Helvetica Neue"/>
-          <w:b w:val="false"/>
-          <w:bCs w:val="false"/>
-          <w:sz w:val="24"/>
-          <w:szCs w:val="24"/>
-        </w:rPr>
-        <w:t xml:space="preserve"> </w:t>
+        <w:t xml:space="preserve">The script will retrieve the emails of all students, professors, and Tas in the given course using the Canvas API </w:t>
       </w:r>
     </w:p>
     <w:p>
@@ -1673,27 +1287,7 @@
           <w:sz w:val="24"/>
           <w:szCs w:val="24"/>
         </w:rPr>
-        <w:t xml:space="preserve">This </w:t>
-      </w:r>
-      <w:r>
-        <w:rPr>
-          <w:rFonts w:eastAsia="Times New Roman" w:ascii="Helvetica Neue" w:hAnsi="Helvetica Neue"/>
-          <w:b w:val="false"/>
-          <w:bCs w:val="false"/>
-          <w:sz w:val="24"/>
-          <w:szCs w:val="24"/>
-        </w:rPr>
-        <w:t xml:space="preserve">form of the </w:t>
-      </w:r>
-      <w:r>
-        <w:rPr>
-          <w:rFonts w:eastAsia="Times New Roman" w:ascii="Helvetica Neue" w:hAnsi="Helvetica Neue"/>
-          <w:b w:val="false"/>
-          <w:bCs w:val="false"/>
-          <w:sz w:val="24"/>
-          <w:szCs w:val="24"/>
-        </w:rPr>
-        <w:t>attack is directed at people in one specific class.</w:t>
+        <w:t>This form of the attack is directed at people in one specific class.</w:t>
       </w:r>
     </w:p>
     <w:p>
@@ -1808,27 +1402,7 @@
           <w:sz w:val="24"/>
           <w:szCs w:val="24"/>
         </w:rPr>
-        <w:t xml:space="preserve">Hosted website on </w:t>
-      </w:r>
-      <w:r>
-        <w:rPr>
-          <w:rFonts w:eastAsia="Times New Roman" w:ascii="Helvetica Neue" w:hAnsi="Helvetica Neue"/>
-          <w:b w:val="false"/>
-          <w:bCs w:val="false"/>
-          <w:sz w:val="24"/>
-          <w:szCs w:val="24"/>
-        </w:rPr>
-        <w:t>Virtualbox</w:t>
-      </w:r>
-      <w:r>
-        <w:rPr>
-          <w:rFonts w:eastAsia="Times New Roman" w:ascii="Helvetica Neue" w:hAnsi="Helvetica Neue"/>
-          <w:b w:val="false"/>
-          <w:bCs w:val="false"/>
-          <w:sz w:val="24"/>
-          <w:szCs w:val="24"/>
-        </w:rPr>
-        <w:t xml:space="preserve"> apache web server inside of cs378-ethical-hacking network</w:t>
+        <w:t>Hosted website on Virtualbox apache web server inside of cs378-ethical-hacking network</w:t>
       </w:r>
     </w:p>
     <w:p>
@@ -1877,27 +1451,7 @@
           <w:sz w:val="24"/>
           <w:szCs w:val="24"/>
         </w:rPr>
-        <w:t xml:space="preserve">Collects email addresses from UT directory web scraping </w:t>
-      </w:r>
-      <w:r>
-        <w:rPr>
-          <w:rFonts w:eastAsia="Times New Roman" w:ascii="Helvetica Neue" w:hAnsi="Helvetica Neue"/>
-          <w:b w:val="false"/>
-          <w:bCs w:val="false"/>
-          <w:sz w:val="24"/>
-          <w:szCs w:val="24"/>
-        </w:rPr>
-        <w:t>or the C</w:t>
-      </w:r>
-      <w:r>
-        <w:rPr>
-          <w:rFonts w:eastAsia="Times New Roman" w:ascii="Helvetica Neue" w:hAnsi="Helvetica Neue"/>
-          <w:b w:val="false"/>
-          <w:bCs w:val="false"/>
-          <w:sz w:val="24"/>
-          <w:szCs w:val="24"/>
-        </w:rPr>
-        <w:t>anvas API</w:t>
+        <w:t>Collects email addresses from UT directory web scraping or the Canvas API</w:t>
       </w:r>
     </w:p>
     <w:p>
@@ -1918,17 +1472,7 @@
           <w:sz w:val="24"/>
           <w:szCs w:val="24"/>
         </w:rPr>
-        <w:t xml:space="preserve">Sends email through hushmail SMTP server </w:t>
-      </w:r>
-      <w:r>
-        <w:rPr>
-          <w:rFonts w:eastAsia="Times New Roman" w:ascii="Helvetica Neue" w:hAnsi="Helvetica Neue"/>
-          <w:b w:val="false"/>
-          <w:bCs w:val="false"/>
-          <w:sz w:val="24"/>
-          <w:szCs w:val="24"/>
-        </w:rPr>
-        <w:t>that contains an XSS exploit</w:t>
+        <w:t>Sends email through hushmail SMTP server that contains an XSS exploit</w:t>
       </w:r>
     </w:p>
     <w:p>
@@ -1949,37 +1493,7 @@
           <w:sz w:val="24"/>
           <w:szCs w:val="24"/>
         </w:rPr>
-        <w:t xml:space="preserve">Starts server listening for </w:t>
-      </w:r>
-      <w:r>
-        <w:rPr>
-          <w:rFonts w:eastAsia="Times New Roman" w:ascii="Helvetica Neue" w:hAnsi="Helvetica Neue"/>
-          <w:b w:val="false"/>
-          <w:bCs w:val="false"/>
-          <w:sz w:val="24"/>
-          <w:szCs w:val="24"/>
-        </w:rPr>
-        <w:t>POST</w:t>
-      </w:r>
-      <w:r>
-        <w:rPr>
-          <w:rFonts w:eastAsia="Times New Roman" w:ascii="Helvetica Neue" w:hAnsi="Helvetica Neue"/>
-          <w:b w:val="false"/>
-          <w:bCs w:val="false"/>
-          <w:sz w:val="24"/>
-          <w:szCs w:val="24"/>
-        </w:rPr>
-        <w:t xml:space="preserve"> requests </w:t>
-      </w:r>
-      <w:r>
-        <w:rPr>
-          <w:rFonts w:eastAsia="Times New Roman" w:ascii="Helvetica Neue" w:hAnsi="Helvetica Neue"/>
-          <w:b w:val="false"/>
-          <w:bCs w:val="false"/>
-          <w:sz w:val="24"/>
-          <w:szCs w:val="24"/>
-        </w:rPr>
-        <w:t>containing credentials</w:t>
+        <w:t>Starts server listening for POST requests containing credentials</w:t>
       </w:r>
     </w:p>
     <w:p>
@@ -2101,37 +1615,7 @@
           <w:sz w:val="24"/>
           <w:szCs w:val="24"/>
         </w:rPr>
-        <w:t xml:space="preserve">login.utexas.edu didn’t have any </w:t>
-      </w:r>
-      <w:r>
-        <w:rPr>
-          <w:rFonts w:eastAsia="Times New Roman" w:ascii="Helvetica Neue" w:hAnsi="Helvetica Neue"/>
-          <w:b w:val="false"/>
-          <w:bCs w:val="false"/>
-          <w:sz w:val="24"/>
-          <w:szCs w:val="24"/>
-        </w:rPr>
-        <w:t>XSS</w:t>
-      </w:r>
-      <w:r>
-        <w:rPr>
-          <w:rFonts w:eastAsia="Times New Roman" w:ascii="Helvetica Neue" w:hAnsi="Helvetica Neue"/>
-          <w:b w:val="false"/>
-          <w:bCs w:val="false"/>
-          <w:sz w:val="24"/>
-          <w:szCs w:val="24"/>
-        </w:rPr>
-        <w:t xml:space="preserve"> exploits that we could find, </w:t>
-      </w:r>
-      <w:r>
-        <w:rPr>
-          <w:rFonts w:eastAsia="Times New Roman" w:ascii="Helvetica Neue" w:hAnsi="Helvetica Neue"/>
-          <w:b w:val="false"/>
-          <w:bCs w:val="false"/>
-          <w:sz w:val="24"/>
-          <w:szCs w:val="24"/>
-        </w:rPr>
-        <w:t>so we had to introduce one artificially</w:t>
+        <w:t>login.utexas.edu didn’t have any XSS exploits that we could find, so we had to introduce one artificially</w:t>
       </w:r>
     </w:p>
     <w:p>
@@ -2152,7 +1636,17 @@
           <w:sz w:val="24"/>
           <w:szCs w:val="24"/>
         </w:rPr>
-        <w:t>Hushmail suspended us after a while, so we had to make a different account</w:t>
+        <w:t xml:space="preserve">Hushmail suspended us after a while, </w:t>
+      </w:r>
+      <w:r>
+        <w:rPr>
+          <w:rFonts w:eastAsia="Times New Roman" w:ascii="Helvetica Neue" w:hAnsi="Helvetica Neue"/>
+          <w:b w:val="false"/>
+          <w:bCs w:val="false"/>
+          <w:sz w:val="24"/>
+          <w:szCs w:val="24"/>
+        </w:rPr>
+        <w:t xml:space="preserve">so we had to make a temporary Gmail account </w:t>
       </w:r>
     </w:p>
     <w:p>
@@ -2218,97 +1712,47 @@
           <w:sz w:val="24"/>
           <w:szCs w:val="24"/>
         </w:rPr>
-        <w:t>The body of the phishing email could have contained a more targeted attack,</w:t>
-      </w:r>
-      <w:r>
-        <w:rPr>
-          <w:rFonts w:eastAsia="Times New Roman" w:ascii="Helvetica Neue" w:hAnsi="Helvetica Neue"/>
-          <w:b w:val="false"/>
-          <w:bCs w:val="false"/>
-          <w:sz w:val="24"/>
-          <w:szCs w:val="24"/>
-        </w:rPr>
-        <w:t xml:space="preserve"> since we know that we are sending the email to other students in our class.  Th</w:t>
-      </w:r>
-      <w:r>
-        <w:rPr>
-          <w:rFonts w:eastAsia="Times New Roman" w:ascii="Helvetica Neue" w:hAnsi="Helvetica Neue"/>
-          <w:b w:val="false"/>
-          <w:bCs w:val="false"/>
-          <w:sz w:val="24"/>
-          <w:szCs w:val="24"/>
-        </w:rPr>
-        <w:t xml:space="preserve">e email </w:t>
-      </w:r>
-      <w:r>
-        <w:rPr>
-          <w:rFonts w:eastAsia="Times New Roman" w:ascii="Helvetica Neue" w:hAnsi="Helvetica Neue"/>
-          <w:b w:val="false"/>
-          <w:bCs w:val="false"/>
-          <w:sz w:val="24"/>
-          <w:szCs w:val="24"/>
-        </w:rPr>
-        <w:t xml:space="preserve">could </w:t>
-      </w:r>
-      <w:r>
-        <w:rPr>
-          <w:rFonts w:eastAsia="Times New Roman" w:ascii="Helvetica Neue" w:hAnsi="Helvetica Neue"/>
-          <w:b w:val="false"/>
-          <w:bCs w:val="false"/>
-          <w:sz w:val="24"/>
-          <w:szCs w:val="24"/>
-        </w:rPr>
-        <w:t>have contained information about a relevant Google doc</w:t>
-      </w:r>
-      <w:r>
-        <w:rPr>
-          <w:rFonts w:eastAsia="Times New Roman" w:ascii="Helvetica Neue" w:hAnsi="Helvetica Neue"/>
-          <w:b w:val="false"/>
-          <w:bCs w:val="false"/>
-          <w:sz w:val="24"/>
-          <w:szCs w:val="24"/>
-        </w:rPr>
-        <w:t xml:space="preserve">, </w:t>
-      </w:r>
-      <w:r>
-        <w:rPr>
-          <w:rFonts w:eastAsia="Times New Roman" w:ascii="Helvetica Neue" w:hAnsi="Helvetica Neue"/>
-          <w:b w:val="false"/>
-          <w:bCs w:val="false"/>
-          <w:sz w:val="24"/>
-          <w:szCs w:val="24"/>
-        </w:rPr>
-        <w:t xml:space="preserve">an </w:t>
-      </w:r>
-      <w:r>
-        <w:rPr>
-          <w:rFonts w:eastAsia="Times New Roman" w:ascii="Helvetica Neue" w:hAnsi="Helvetica Neue"/>
-          <w:b w:val="false"/>
-          <w:bCs w:val="false"/>
-          <w:sz w:val="24"/>
-          <w:szCs w:val="24"/>
-        </w:rPr>
-        <w:t xml:space="preserve">assignment submission, </w:t>
-      </w:r>
-      <w:r>
-        <w:rPr>
-          <w:rFonts w:eastAsia="Times New Roman" w:ascii="Helvetica Neue" w:hAnsi="Helvetica Neue"/>
-          <w:b w:val="false"/>
-          <w:bCs w:val="false"/>
-          <w:sz w:val="24"/>
-          <w:szCs w:val="24"/>
-        </w:rPr>
-        <w:t xml:space="preserve">a </w:t>
-      </w:r>
-      <w:r>
-        <w:rPr>
-          <w:rFonts w:eastAsia="Times New Roman" w:ascii="Helvetica Neue" w:hAnsi="Helvetica Neue"/>
-          <w:b w:val="false"/>
-          <w:bCs w:val="false"/>
-          <w:sz w:val="24"/>
-          <w:szCs w:val="24"/>
-        </w:rPr>
-        <w:t>canvas message notifications, etc.</w:t>
+        <w:t>The body of the phishing email could have contained a more targeted attack, since we kn</w:t>
+      </w:r>
+      <w:r>
+        <w:rPr>
+          <w:rFonts w:eastAsia="Times New Roman" w:ascii="Helvetica Neue" w:hAnsi="Helvetica Neue"/>
+          <w:b w:val="false"/>
+          <w:bCs w:val="false"/>
+          <w:sz w:val="24"/>
+          <w:szCs w:val="24"/>
+        </w:rPr>
+        <w:t>e</w:t>
+      </w:r>
+      <w:r>
+        <w:rPr>
+          <w:rFonts w:eastAsia="Times New Roman" w:ascii="Helvetica Neue" w:hAnsi="Helvetica Neue"/>
+          <w:b w:val="false"/>
+          <w:bCs w:val="false"/>
+          <w:sz w:val="24"/>
+          <w:szCs w:val="24"/>
+        </w:rPr>
+        <w:t xml:space="preserve">w that </w:t>
+      </w:r>
+      <w:r>
+        <w:rPr>
+          <w:rFonts w:eastAsia="Times New Roman" w:ascii="Helvetica Neue" w:hAnsi="Helvetica Neue"/>
+          <w:b w:val="false"/>
+          <w:bCs w:val="false"/>
+          <w:sz w:val="24"/>
+          <w:szCs w:val="24"/>
+        </w:rPr>
+        <w:t>were</w:t>
+      </w:r>
+      <w:r>
+        <w:rPr>
+          <w:rFonts w:eastAsia="Times New Roman" w:ascii="Helvetica Neue" w:hAnsi="Helvetica Neue"/>
+          <w:b w:val="false"/>
+          <w:bCs w:val="false"/>
+          <w:sz w:val="24"/>
+          <w:szCs w:val="24"/>
+        </w:rPr>
+        <w:t xml:space="preserve"> are sending the email to other students in our class.  The email could have contained information about a relevant Google doc, an assignment submission, a canvas message notifications, etc.</w:t>
       </w:r>
     </w:p>
     <w:p>
@@ -2319,24 +1763,37 @@
           <w:numId w:val="5"/>
         </w:numPr>
         <w:spacing w:beforeAutospacing="0" w:before="0" w:afterAutospacing="0" w:after="15"/>
-        <w:rPr>
-          <w:rFonts w:ascii="Helvetica Neue" w:hAnsi="Helvetica Neue" w:eastAsia="Times New Roman"/>
-          <w:b w:val="false"/>
-          <w:b w:val="false"/>
-          <w:bCs w:val="false"/>
-          <w:sz w:val="24"/>
-          <w:szCs w:val="24"/>
-        </w:rPr>
-      </w:pPr>
-      <w:r>
-        <w:rPr>
-          <w:rFonts w:eastAsia="Times New Roman" w:ascii="Helvetica Neue" w:hAnsi="Helvetica Neue"/>
-          <w:b w:val="false"/>
-          <w:bCs w:val="false"/>
-          <w:sz w:val="24"/>
-          <w:szCs w:val="24"/>
-        </w:rPr>
-        <w:t>We could have publicly hosted our fake website so students don’t have to be on the cs387-ethical hacking network to access it (we were lazy and financially limited)</w:t>
+        <w:rPr/>
+      </w:pPr>
+      <w:r>
+        <w:rPr>
+          <w:rFonts w:eastAsia="Times New Roman" w:ascii="Helvetica Neue" w:hAnsi="Helvetica Neue"/>
+          <w:b w:val="false"/>
+          <w:bCs w:val="false"/>
+          <w:sz w:val="24"/>
+          <w:szCs w:val="24"/>
+        </w:rPr>
+        <w:t>We could have publicly hosted our “</w:t>
+      </w:r>
+      <w:r>
+        <w:rPr>
+          <w:rFonts w:eastAsia="Times New Roman" w:ascii="Helvetica Neue" w:hAnsi="Helvetica Neue"/>
+          <w:b w:val="false"/>
+          <w:bCs w:val="false"/>
+          <w:sz w:val="24"/>
+          <w:szCs w:val="24"/>
+        </w:rPr>
+        <w:t>real”</w:t>
+      </w:r>
+      <w:r>
+        <w:rPr>
+          <w:rFonts w:eastAsia="Times New Roman" w:ascii="Helvetica Neue" w:hAnsi="Helvetica Neue"/>
+          <w:b w:val="false"/>
+          <w:bCs w:val="false"/>
+          <w:sz w:val="24"/>
+          <w:szCs w:val="24"/>
+        </w:rPr>
+        <w:t xml:space="preserve"> website so students don’t have to be on the cs387-ethical hacking network to access it (we were financially limited)</w:t>
       </w:r>
     </w:p>
     <w:p>
@@ -2378,7 +1835,37 @@
           <w:sz w:val="24"/>
           <w:szCs w:val="24"/>
         </w:rPr>
-        <w:t>We could have made the XSS exploit more realistic</w:t>
+        <w:t xml:space="preserve">We could have made the XSS exploit </w:t>
+      </w:r>
+      <w:r>
+        <w:rPr>
+          <w:rFonts w:eastAsia="Times New Roman" w:ascii="Helvetica Neue" w:hAnsi="Helvetica Neue"/>
+          <w:b w:val="false"/>
+          <w:bCs w:val="false"/>
+          <w:sz w:val="24"/>
+          <w:szCs w:val="24"/>
+        </w:rPr>
+        <w:t xml:space="preserve">slightly </w:t>
+      </w:r>
+      <w:r>
+        <w:rPr>
+          <w:rFonts w:eastAsia="Times New Roman" w:ascii="Helvetica Neue" w:hAnsi="Helvetica Neue"/>
+          <w:b w:val="false"/>
+          <w:bCs w:val="false"/>
+          <w:sz w:val="24"/>
+          <w:szCs w:val="24"/>
+        </w:rPr>
+        <w:t xml:space="preserve">more realistic </w:t>
+      </w:r>
+      <w:r>
+        <w:rPr>
+          <w:rFonts w:eastAsia="Times New Roman" w:ascii="Helvetica Neue" w:hAnsi="Helvetica Neue"/>
+          <w:b w:val="false"/>
+          <w:bCs w:val="false"/>
+          <w:sz w:val="24"/>
+          <w:szCs w:val="24"/>
+        </w:rPr>
+        <w:t>(in that the input would more closely match the input to an actual UT login form)</w:t>
       </w:r>
     </w:p>
     <w:sectPr>
@@ -2573,6 +2060,9 @@
       </w:pPr>
       <w:rPr>
         <w:rFonts w:ascii="Symbol" w:hAnsi="Symbol" w:cs="Symbol" w:hint="default"/>
+        <w:sz w:val="24"/>
+        <w:b w:val="false"/>
+        <w:rFonts w:cs="Symbol"/>
       </w:rPr>
     </w:lvl>
     <w:lvl w:ilvl="1">
@@ -2600,6 +2090,7 @@
       </w:pPr>
       <w:rPr>
         <w:rFonts w:ascii="Wingdings" w:hAnsi="Wingdings" w:cs="Wingdings" w:hint="default"/>
+        <w:rFonts w:cs="Wingdings"/>
       </w:rPr>
     </w:lvl>
     <w:lvl w:ilvl="3">
@@ -2612,6 +2103,7 @@
       </w:pPr>
       <w:rPr>
         <w:rFonts w:ascii="Symbol" w:hAnsi="Symbol" w:cs="Symbol" w:hint="default"/>
+        <w:rFonts w:cs="Symbol"/>
       </w:rPr>
     </w:lvl>
     <w:lvl w:ilvl="4">
@@ -2637,6 +2129,7 @@
       </w:pPr>
       <w:rPr>
         <w:rFonts w:ascii="Wingdings" w:hAnsi="Wingdings" w:cs="Wingdings" w:hint="default"/>
+        <w:rFonts w:cs="Wingdings"/>
       </w:rPr>
     </w:lvl>
     <w:lvl w:ilvl="6">
@@ -2649,6 +2142,7 @@
       </w:pPr>
       <w:rPr>
         <w:rFonts w:ascii="Symbol" w:hAnsi="Symbol" w:cs="Symbol" w:hint="default"/>
+        <w:rFonts w:cs="Symbol"/>
       </w:rPr>
     </w:lvl>
     <w:lvl w:ilvl="7">
@@ -2674,6 +2168,7 @@
       </w:pPr>
       <w:rPr>
         <w:rFonts w:ascii="Wingdings" w:hAnsi="Wingdings" w:cs="Wingdings" w:hint="default"/>
+        <w:rFonts w:cs="Wingdings"/>
       </w:rPr>
     </w:lvl>
   </w:abstractNum>
@@ -2688,6 +2183,9 @@
       </w:pPr>
       <w:rPr>
         <w:rFonts w:ascii="Symbol" w:hAnsi="Symbol" w:cs="Symbol" w:hint="default"/>
+        <w:sz w:val="24"/>
+        <w:b w:val="false"/>
+        <w:rFonts w:cs="Symbol"/>
       </w:rPr>
     </w:lvl>
     <w:lvl w:ilvl="1">
@@ -2713,6 +2211,7 @@
       </w:pPr>
       <w:rPr>
         <w:rFonts w:ascii="Wingdings" w:hAnsi="Wingdings" w:cs="Wingdings" w:hint="default"/>
+        <w:rFonts w:cs="Wingdings"/>
       </w:rPr>
     </w:lvl>
     <w:lvl w:ilvl="3">
@@ -2725,6 +2224,7 @@
       </w:pPr>
       <w:rPr>
         <w:rFonts w:ascii="Symbol" w:hAnsi="Symbol" w:cs="Symbol" w:hint="default"/>
+        <w:rFonts w:cs="Symbol"/>
       </w:rPr>
     </w:lvl>
     <w:lvl w:ilvl="4">
@@ -2750,6 +2250,7 @@
       </w:pPr>
       <w:rPr>
         <w:rFonts w:ascii="Wingdings" w:hAnsi="Wingdings" w:cs="Wingdings" w:hint="default"/>
+        <w:rFonts w:cs="Wingdings"/>
       </w:rPr>
     </w:lvl>
     <w:lvl w:ilvl="6">
@@ -2762,6 +2263,7 @@
       </w:pPr>
       <w:rPr>
         <w:rFonts w:ascii="Symbol" w:hAnsi="Symbol" w:cs="Symbol" w:hint="default"/>
+        <w:rFonts w:cs="Symbol"/>
       </w:rPr>
     </w:lvl>
     <w:lvl w:ilvl="7">
@@ -2787,6 +2289,7 @@
       </w:pPr>
       <w:rPr>
         <w:rFonts w:ascii="Wingdings" w:hAnsi="Wingdings" w:cs="Wingdings" w:hint="default"/>
+        <w:rFonts w:cs="Wingdings"/>
       </w:rPr>
     </w:lvl>
   </w:abstractNum>
@@ -2801,6 +2304,9 @@
       </w:pPr>
       <w:rPr>
         <w:rFonts w:ascii="Symbol" w:hAnsi="Symbol" w:cs="Symbol" w:hint="default"/>
+        <w:sz w:val="24"/>
+        <w:b w:val="false"/>
+        <w:rFonts w:cs="Symbol"/>
       </w:rPr>
     </w:lvl>
     <w:lvl w:ilvl="1">
@@ -2826,6 +2332,7 @@
       </w:pPr>
       <w:rPr>
         <w:rFonts w:ascii="Wingdings" w:hAnsi="Wingdings" w:cs="Wingdings" w:hint="default"/>
+        <w:rFonts w:cs="Wingdings"/>
       </w:rPr>
     </w:lvl>
     <w:lvl w:ilvl="3">
@@ -2838,6 +2345,7 @@
       </w:pPr>
       <w:rPr>
         <w:rFonts w:ascii="Symbol" w:hAnsi="Symbol" w:cs="Symbol" w:hint="default"/>
+        <w:rFonts w:cs="Symbol"/>
       </w:rPr>
     </w:lvl>
     <w:lvl w:ilvl="4">
@@ -2863,6 +2371,7 @@
       </w:pPr>
       <w:rPr>
         <w:rFonts w:ascii="Wingdings" w:hAnsi="Wingdings" w:cs="Wingdings" w:hint="default"/>
+        <w:rFonts w:cs="Wingdings"/>
       </w:rPr>
     </w:lvl>
     <w:lvl w:ilvl="6">
@@ -2875,6 +2384,7 @@
       </w:pPr>
       <w:rPr>
         <w:rFonts w:ascii="Symbol" w:hAnsi="Symbol" w:cs="Symbol" w:hint="default"/>
+        <w:rFonts w:cs="Symbol"/>
       </w:rPr>
     </w:lvl>
     <w:lvl w:ilvl="7">
@@ -2900,6 +2410,7 @@
       </w:pPr>
       <w:rPr>
         <w:rFonts w:ascii="Wingdings" w:hAnsi="Wingdings" w:cs="Wingdings" w:hint="default"/>
+        <w:rFonts w:cs="Wingdings"/>
       </w:rPr>
     </w:lvl>
   </w:abstractNum>
@@ -3022,7 +2533,6 @@
     <w:rPrDefault>
       <w:rPr>
         <w:rFonts w:ascii="Calibri" w:hAnsi="Calibri" w:eastAsia="Calibri" w:cs="" w:asciiTheme="minorHAnsi" w:cstheme="minorBidi" w:eastAsiaTheme="minorHAnsi" w:hAnsiTheme="minorHAnsi"/>
-        <w:sz w:val="24"/>
         <w:szCs w:val="24"/>
         <w:lang w:val="en-US" w:eastAsia="en-US" w:bidi="ar-SA"/>
       </w:rPr>
@@ -3425,7 +2935,7 @@
     </w:pPr>
     <w:rPr>
       <w:rFonts w:ascii="Calibri" w:hAnsi="Calibri" w:eastAsia="Calibri" w:cs="" w:asciiTheme="minorHAnsi" w:cstheme="minorBidi" w:eastAsiaTheme="minorHAnsi" w:hAnsiTheme="minorHAnsi"/>
-      <w:color w:val="auto"/>
+      <w:color w:val="00000A"/>
       <w:sz w:val="24"/>
       <w:szCs w:val="24"/>
       <w:lang w:val="en-US" w:eastAsia="en-US" w:bidi="ar-SA"/>
@@ -3554,6 +3064,203 @@
     <w:qFormat/>
     <w:rPr>
       <w:rFonts w:cs="Courier New"/>
+    </w:rPr>
+  </w:style>
+  <w:style w:type="character" w:styleId="ListLabel10">
+    <w:name w:val="ListLabel 10"/>
+    <w:qFormat/>
+    <w:rPr>
+      <w:rFonts w:ascii="Helvetica Neue" w:hAnsi="Helvetica Neue" w:cs="Symbol"/>
+      <w:b w:val="false"/>
+      <w:sz w:val="24"/>
+    </w:rPr>
+  </w:style>
+  <w:style w:type="character" w:styleId="ListLabel11">
+    <w:name w:val="ListLabel 11"/>
+    <w:qFormat/>
+    <w:rPr>
+      <w:rFonts w:cs="Courier New"/>
+      <w:b w:val="false"/>
+      <w:sz w:val="24"/>
+    </w:rPr>
+  </w:style>
+  <w:style w:type="character" w:styleId="ListLabel12">
+    <w:name w:val="ListLabel 12"/>
+    <w:qFormat/>
+    <w:rPr>
+      <w:rFonts w:cs="Wingdings"/>
+    </w:rPr>
+  </w:style>
+  <w:style w:type="character" w:styleId="ListLabel13">
+    <w:name w:val="ListLabel 13"/>
+    <w:qFormat/>
+    <w:rPr>
+      <w:rFonts w:cs="Symbol"/>
+    </w:rPr>
+  </w:style>
+  <w:style w:type="character" w:styleId="ListLabel14">
+    <w:name w:val="ListLabel 14"/>
+    <w:qFormat/>
+    <w:rPr>
+      <w:rFonts w:cs="Courier New"/>
+    </w:rPr>
+  </w:style>
+  <w:style w:type="character" w:styleId="ListLabel15">
+    <w:name w:val="ListLabel 15"/>
+    <w:qFormat/>
+    <w:rPr>
+      <w:rFonts w:cs="Wingdings"/>
+    </w:rPr>
+  </w:style>
+  <w:style w:type="character" w:styleId="ListLabel16">
+    <w:name w:val="ListLabel 16"/>
+    <w:qFormat/>
+    <w:rPr>
+      <w:rFonts w:cs="Symbol"/>
+    </w:rPr>
+  </w:style>
+  <w:style w:type="character" w:styleId="ListLabel17">
+    <w:name w:val="ListLabel 17"/>
+    <w:qFormat/>
+    <w:rPr>
+      <w:rFonts w:cs="Courier New"/>
+    </w:rPr>
+  </w:style>
+  <w:style w:type="character" w:styleId="ListLabel18">
+    <w:name w:val="ListLabel 18"/>
+    <w:qFormat/>
+    <w:rPr>
+      <w:rFonts w:cs="Wingdings"/>
+    </w:rPr>
+  </w:style>
+  <w:style w:type="character" w:styleId="ListLabel19">
+    <w:name w:val="ListLabel 19"/>
+    <w:qFormat/>
+    <w:rPr>
+      <w:rFonts w:ascii="Helvetica Neue" w:hAnsi="Helvetica Neue" w:cs="Symbol"/>
+      <w:b w:val="false"/>
+      <w:sz w:val="24"/>
+    </w:rPr>
+  </w:style>
+  <w:style w:type="character" w:styleId="ListLabel20">
+    <w:name w:val="ListLabel 20"/>
+    <w:qFormat/>
+    <w:rPr>
+      <w:rFonts w:cs="Courier New"/>
+    </w:rPr>
+  </w:style>
+  <w:style w:type="character" w:styleId="ListLabel21">
+    <w:name w:val="ListLabel 21"/>
+    <w:qFormat/>
+    <w:rPr>
+      <w:rFonts w:cs="Wingdings"/>
+    </w:rPr>
+  </w:style>
+  <w:style w:type="character" w:styleId="ListLabel22">
+    <w:name w:val="ListLabel 22"/>
+    <w:qFormat/>
+    <w:rPr>
+      <w:rFonts w:cs="Symbol"/>
+    </w:rPr>
+  </w:style>
+  <w:style w:type="character" w:styleId="ListLabel23">
+    <w:name w:val="ListLabel 23"/>
+    <w:qFormat/>
+    <w:rPr>
+      <w:rFonts w:cs="Courier New"/>
+    </w:rPr>
+  </w:style>
+  <w:style w:type="character" w:styleId="ListLabel24">
+    <w:name w:val="ListLabel 24"/>
+    <w:qFormat/>
+    <w:rPr>
+      <w:rFonts w:cs="Wingdings"/>
+    </w:rPr>
+  </w:style>
+  <w:style w:type="character" w:styleId="ListLabel25">
+    <w:name w:val="ListLabel 25"/>
+    <w:qFormat/>
+    <w:rPr>
+      <w:rFonts w:cs="Symbol"/>
+    </w:rPr>
+  </w:style>
+  <w:style w:type="character" w:styleId="ListLabel26">
+    <w:name w:val="ListLabel 26"/>
+    <w:qFormat/>
+    <w:rPr>
+      <w:rFonts w:cs="Courier New"/>
+    </w:rPr>
+  </w:style>
+  <w:style w:type="character" w:styleId="ListLabel27">
+    <w:name w:val="ListLabel 27"/>
+    <w:qFormat/>
+    <w:rPr>
+      <w:rFonts w:cs="Wingdings"/>
+    </w:rPr>
+  </w:style>
+  <w:style w:type="character" w:styleId="ListLabel28">
+    <w:name w:val="ListLabel 28"/>
+    <w:qFormat/>
+    <w:rPr>
+      <w:rFonts w:ascii="Helvetica Neue" w:hAnsi="Helvetica Neue" w:cs="Symbol"/>
+      <w:b w:val="false"/>
+      <w:sz w:val="24"/>
+    </w:rPr>
+  </w:style>
+  <w:style w:type="character" w:styleId="ListLabel29">
+    <w:name w:val="ListLabel 29"/>
+    <w:qFormat/>
+    <w:rPr>
+      <w:rFonts w:cs="Courier New"/>
+    </w:rPr>
+  </w:style>
+  <w:style w:type="character" w:styleId="ListLabel30">
+    <w:name w:val="ListLabel 30"/>
+    <w:qFormat/>
+    <w:rPr>
+      <w:rFonts w:cs="Wingdings"/>
+    </w:rPr>
+  </w:style>
+  <w:style w:type="character" w:styleId="ListLabel31">
+    <w:name w:val="ListLabel 31"/>
+    <w:qFormat/>
+    <w:rPr>
+      <w:rFonts w:cs="Symbol"/>
+    </w:rPr>
+  </w:style>
+  <w:style w:type="character" w:styleId="ListLabel32">
+    <w:name w:val="ListLabel 32"/>
+    <w:qFormat/>
+    <w:rPr>
+      <w:rFonts w:cs="Courier New"/>
+    </w:rPr>
+  </w:style>
+  <w:style w:type="character" w:styleId="ListLabel33">
+    <w:name w:val="ListLabel 33"/>
+    <w:qFormat/>
+    <w:rPr>
+      <w:rFonts w:cs="Wingdings"/>
+    </w:rPr>
+  </w:style>
+  <w:style w:type="character" w:styleId="ListLabel34">
+    <w:name w:val="ListLabel 34"/>
+    <w:qFormat/>
+    <w:rPr>
+      <w:rFonts w:cs="Symbol"/>
+    </w:rPr>
+  </w:style>
+  <w:style w:type="character" w:styleId="ListLabel35">
+    <w:name w:val="ListLabel 35"/>
+    <w:qFormat/>
+    <w:rPr>
+      <w:rFonts w:cs="Courier New"/>
+    </w:rPr>
+  </w:style>
+  <w:style w:type="character" w:styleId="ListLabel36">
+    <w:name w:val="ListLabel 36"/>
+    <w:qFormat/>
+    <w:rPr>
+      <w:rFonts w:cs="Wingdings"/>
     </w:rPr>
   </w:style>
   <w:style w:type="paragraph" w:styleId="Heading">

--- a/final_writeup.docx
+++ b/final_writeup.docx
@@ -1,6 +1,6 @@
 
 <file path=word/document.xml><?xml version="1.0" encoding="utf-8"?>
-<w:document xmlns:wpc="http://schemas.microsoft.com/office/word/2010/wordprocessingCanvas" xmlns:mo="http://schemas.microsoft.com/office/mac/office/2008/main" xmlns:mc="http://schemas.openxmlformats.org/markup-compatibility/2006" xmlns:mv="urn:schemas-microsoft-com:mac:vml" xmlns:o="urn:schemas-microsoft-com:office:office" xmlns:r="http://schemas.openxmlformats.org/officeDocument/2006/relationships" xmlns:m="http://schemas.openxmlformats.org/officeDocument/2006/math" xmlns:v="urn:schemas-microsoft-com:vml" xmlns:wp14="http://schemas.microsoft.com/office/word/2010/wordprocessingDrawing" xmlns:wp="http://schemas.openxmlformats.org/drawingml/2006/wordprocessingDrawing" xmlns:w10="urn:schemas-microsoft-com:office:word" xmlns:w="http://schemas.openxmlformats.org/wordprocessingml/2006/main" xmlns:w14="http://schemas.microsoft.com/office/word/2010/wordml" xmlns:w15="http://schemas.microsoft.com/office/word/2012/wordml" xmlns:wpg="http://schemas.microsoft.com/office/word/2010/wordprocessingGroup" xmlns:wpi="http://schemas.microsoft.com/office/word/2010/wordprocessingInk" xmlns:wne="http://schemas.microsoft.com/office/word/2006/wordml" xmlns:wps="http://schemas.microsoft.com/office/word/2010/wordprocessingShape" mc:Ignorable="w14 w15 wp14">
+<w:document xmlns:wpc="http://schemas.microsoft.com/office/word/2010/wordprocessingCanvas" xmlns:cx="http://schemas.microsoft.com/office/drawing/2014/chartex" xmlns:cx1="http://schemas.microsoft.com/office/drawing/2015/9/8/chartex" xmlns:cx2="http://schemas.microsoft.com/office/drawing/2015/10/21/chartex" xmlns:cx3="http://schemas.microsoft.com/office/drawing/2016/5/9/chartex" xmlns:cx4="http://schemas.microsoft.com/office/drawing/2016/5/10/chartex" xmlns:cx5="http://schemas.microsoft.com/office/drawing/2016/5/11/chartex" xmlns:cx6="http://schemas.microsoft.com/office/drawing/2016/5/12/chartex" xmlns:cx7="http://schemas.microsoft.com/office/drawing/2016/5/13/chartex" xmlns:cx8="http://schemas.microsoft.com/office/drawing/2016/5/14/chartex" xmlns:mc="http://schemas.openxmlformats.org/markup-compatibility/2006" xmlns:o="urn:schemas-microsoft-com:office:office" xmlns:r="http://schemas.openxmlformats.org/officeDocument/2006/relationships" xmlns:m="http://schemas.openxmlformats.org/officeDocument/2006/math" xmlns:v="urn:schemas-microsoft-com:vml" xmlns:wp14="http://schemas.microsoft.com/office/word/2010/wordprocessingDrawing" xmlns:wp="http://schemas.openxmlformats.org/drawingml/2006/wordprocessingDrawing" xmlns:w10="urn:schemas-microsoft-com:office:word" xmlns:w="http://schemas.openxmlformats.org/wordprocessingml/2006/main" xmlns:w14="http://schemas.microsoft.com/office/word/2010/wordml" xmlns:w15="http://schemas.microsoft.com/office/word/2012/wordml" xmlns:w16se="http://schemas.microsoft.com/office/word/2015/wordml/symex" xmlns:wpg="http://schemas.microsoft.com/office/word/2010/wordprocessingGroup" xmlns:wpi="http://schemas.microsoft.com/office/word/2010/wordprocessingInk" xmlns:wne="http://schemas.microsoft.com/office/word/2006/wordml" xmlns:wps="http://schemas.microsoft.com/office/word/2010/wordprocessingShape" mc:Ignorable="w14 w15 w16se wp14">
   <w:body>
     <w:p>
       <w:pPr>
@@ -169,27 +169,7 @@
           <w:sz w:val="24"/>
           <w:szCs w:val="24"/>
         </w:rPr>
-        <w:t xml:space="preserve"> had an XSS vulnerability. Since it does not, we cloned the page and hosted a copy of it that contains an added reflected XSS vulnerability o</w:t>
-      </w:r>
-      <w:r>
-        <w:rPr>
-          <w:rFonts w:ascii="Helvetica Neue" w:eastAsia="Times New Roman" w:hAnsi="Helvetica Neue"/>
-          <w:b w:val="0"/>
-          <w:bCs w:val="0"/>
-          <w:sz w:val="24"/>
-          <w:szCs w:val="24"/>
-        </w:rPr>
-        <w:t>n the cs378-ethical-hacking network. Ideally, we would host our cloned site where it is publically viewable, but for this proof of concept the site can only be accessed from the cs378 network.  The phishing email was based on a common message sent out from</w:t>
-      </w:r>
-      <w:r>
-        <w:rPr>
-          <w:rFonts w:ascii="Helvetica Neue" w:eastAsia="Times New Roman" w:hAnsi="Helvetica Neue"/>
-          <w:b w:val="0"/>
-          <w:bCs w:val="0"/>
-          <w:sz w:val="24"/>
-          <w:szCs w:val="24"/>
-        </w:rPr>
-        <w:t xml:space="preserve"> </w:t>
+        <w:t xml:space="preserve"> had an XSS vulnerability. Since it does not, we cloned the page and hosted a copy of it that contains an added reflected XSS vulnerability on the cs378-ethical-hacking network. Ideally, we would host our cloned site where it is publically viewable, but for this proof of concept the site can only be accessed from the cs378 network.  The phishing email was based on a common message sent out from </w:t>
       </w:r>
       <w:hyperlink r:id="rId7">
         <w:r>
@@ -285,27 +265,7 @@
           <w:sz w:val="24"/>
           <w:szCs w:val="24"/>
         </w:rPr>
-        <w:t>The introduced X</w:t>
-      </w:r>
-      <w:r>
-        <w:rPr>
-          <w:rFonts w:ascii="Helvetica Neue" w:eastAsia="Times New Roman" w:hAnsi="Helvetica Neue"/>
-          <w:b w:val="0"/>
-          <w:bCs w:val="0"/>
-          <w:sz w:val="24"/>
-          <w:szCs w:val="24"/>
-        </w:rPr>
-        <w:t xml:space="preserve">SS vulnerability consists of a base64-encoded parameter to the utexas.edu login page being decoded and echoed back without proper escaping as the value of a hidden form field.  This is a simplification of a vulnerability that could hypothetically exist in </w:t>
-      </w:r>
-      <w:r>
-        <w:rPr>
-          <w:rFonts w:ascii="Helvetica Neue" w:eastAsia="Times New Roman" w:hAnsi="Helvetica Neue"/>
-          <w:b w:val="0"/>
-          <w:bCs w:val="0"/>
-          <w:sz w:val="24"/>
-          <w:szCs w:val="24"/>
-        </w:rPr>
-        <w:t xml:space="preserve">the UT login system as designed. The UT login system’s forms take one GET parameter, a </w:t>
+        <w:t xml:space="preserve">The introduced XSS vulnerability consists of a base64-encoded parameter to the utexas.edu login page being decoded and echoed back without proper escaping as the value of a hidden form field.  This is a simplification of a vulnerability that could hypothetically exist in the UT login system as designed. The UT login system’s forms take one GET parameter, a </w:t>
       </w:r>
       <w:proofErr w:type="spellStart"/>
       <w:r>
@@ -327,17 +287,7 @@
           <w:sz w:val="24"/>
           <w:szCs w:val="24"/>
         </w:rPr>
-        <w:t>, which contains XML conforming to the SAML specification. The parameter is then compressed using deflate and then base64 encoded. For example, the decoded va</w:t>
-      </w:r>
-      <w:r>
-        <w:rPr>
-          <w:rFonts w:ascii="Helvetica Neue" w:eastAsia="Times New Roman" w:hAnsi="Helvetica Neue"/>
-          <w:b w:val="0"/>
-          <w:bCs w:val="0"/>
-          <w:sz w:val="24"/>
-          <w:szCs w:val="24"/>
-        </w:rPr>
-        <w:t xml:space="preserve">lue of the </w:t>
+        <w:t xml:space="preserve">, which contains XML conforming to the SAML specification. The parameter is then compressed using deflate and then base64 encoded. For example, the decoded value of the </w:t>
       </w:r>
       <w:proofErr w:type="spellStart"/>
       <w:r>
@@ -387,7 +337,6 @@
         <w:t>&lt;</w:t>
       </w:r>
       <w:proofErr w:type="spellStart"/>
-      <w:proofErr w:type="gramStart"/>
       <w:r>
         <w:rPr>
           <w:rFonts w:ascii="Courier New" w:eastAsia="Times New Roman" w:hAnsi="Courier New"/>
@@ -397,7 +346,6 @@
         <w:t>samlp:AuthnRequest</w:t>
       </w:r>
       <w:proofErr w:type="spellEnd"/>
-      <w:proofErr w:type="gramEnd"/>
       <w:r>
         <w:rPr>
           <w:rFonts w:ascii="Courier New" w:eastAsia="Times New Roman" w:hAnsi="Courier New"/>
@@ -480,31 +428,111 @@
         <w:t>&lt;</w:t>
       </w:r>
       <w:proofErr w:type="spellStart"/>
-      <w:proofErr w:type="gramStart"/>
       <w:r>
         <w:rPr>
           <w:rFonts w:ascii="Courier New" w:eastAsia="Times New Roman" w:hAnsi="Courier New"/>
           <w:b w:val="0"/>
           <w:bCs w:val="0"/>
         </w:rPr>
-        <w:t>saml</w:t>
-      </w:r>
+        <w:t>samlp:NameIDPolicy</w:t>
+      </w:r>
+      <w:proofErr w:type="spellEnd"/>
       <w:r>
         <w:rPr>
           <w:rFonts w:ascii="Courier New" w:eastAsia="Times New Roman" w:hAnsi="Courier New"/>
           <w:b w:val="0"/>
           <w:bCs w:val="0"/>
         </w:rPr>
-        <w:t>p:NameIDPolicy</w:t>
+        <w:t xml:space="preserve"> </w:t>
+      </w:r>
+      <w:proofErr w:type="spellStart"/>
+      <w:r>
+        <w:rPr>
+          <w:rFonts w:ascii="Courier New" w:eastAsia="Times New Roman" w:hAnsi="Courier New"/>
+          <w:b w:val="0"/>
+          <w:bCs w:val="0"/>
+        </w:rPr>
+        <w:t>xmlns:samlp</w:t>
       </w:r>
       <w:proofErr w:type="spellEnd"/>
-      <w:proofErr w:type="gramEnd"/>
       <w:r>
         <w:rPr>
           <w:rFonts w:ascii="Courier New" w:eastAsia="Times New Roman" w:hAnsi="Courier New"/>
           <w:b w:val="0"/>
           <w:bCs w:val="0"/>
         </w:rPr>
+        <w:t xml:space="preserve">="urn:oasis:names:tc:SAML:2.0:protocol" Format="urn:oasis:names:tc:SAML:1.1:nameid-format:unspecified" </w:t>
+      </w:r>
+      <w:proofErr w:type="spellStart"/>
+      <w:r>
+        <w:rPr>
+          <w:rFonts w:ascii="Courier New" w:eastAsia="Times New Roman" w:hAnsi="Courier New"/>
+          <w:b w:val="0"/>
+          <w:bCs w:val="0"/>
+        </w:rPr>
+        <w:t>AllowCreate</w:t>
+      </w:r>
+      <w:proofErr w:type="spellEnd"/>
+      <w:r>
+        <w:rPr>
+          <w:rFonts w:ascii="Courier New" w:eastAsia="Times New Roman" w:hAnsi="Courier New"/>
+          <w:b w:val="0"/>
+          <w:bCs w:val="0"/>
+        </w:rPr>
+        <w:t>="true"&gt;&lt;/</w:t>
+      </w:r>
+      <w:proofErr w:type="spellStart"/>
+      <w:r>
+        <w:rPr>
+          <w:rFonts w:ascii="Courier New" w:eastAsia="Times New Roman" w:hAnsi="Courier New"/>
+          <w:b w:val="0"/>
+          <w:bCs w:val="0"/>
+        </w:rPr>
+        <w:t>samlp:NameIDPolicy</w:t>
+      </w:r>
+      <w:proofErr w:type="spellEnd"/>
+      <w:r>
+        <w:rPr>
+          <w:rFonts w:ascii="Courier New" w:eastAsia="Times New Roman" w:hAnsi="Courier New"/>
+          <w:b w:val="0"/>
+          <w:bCs w:val="0"/>
+        </w:rPr>
+        <w:t>&gt;</w:t>
+      </w:r>
+    </w:p>
+    <w:p>
+      <w:pPr>
+        <w:pStyle w:val="Heading5"/>
+        <w:spacing w:before="280" w:beforeAutospacing="0" w:after="15" w:afterAutospacing="0"/>
+        <w:ind w:left="720"/>
+        <w:rPr>
+          <w:rFonts w:ascii="Courier New" w:hAnsi="Courier New"/>
+        </w:rPr>
+      </w:pPr>
+      <w:r>
+        <w:rPr>
+          <w:rFonts w:ascii="Courier New" w:eastAsia="Times New Roman" w:hAnsi="Courier New"/>
+          <w:b w:val="0"/>
+          <w:bCs w:val="0"/>
+        </w:rPr>
+        <w:t>&lt;</w:t>
+      </w:r>
+      <w:proofErr w:type="spellStart"/>
+      <w:r>
+        <w:rPr>
+          <w:rFonts w:ascii="Courier New" w:eastAsia="Times New Roman" w:hAnsi="Courier New"/>
+          <w:b w:val="0"/>
+          <w:bCs w:val="0"/>
+        </w:rPr>
+        <w:t>samlp:RequestedAuthnContext</w:t>
+      </w:r>
+      <w:proofErr w:type="spellEnd"/>
+      <w:r>
+        <w:rPr>
+          <w:rFonts w:ascii="Courier New" w:eastAsia="Times New Roman" w:hAnsi="Courier New"/>
+          <w:b w:val="0"/>
+          <w:bCs w:val="0"/>
+        </w:rPr>
         <w:t xml:space="preserve"> </w:t>
       </w:r>
       <w:proofErr w:type="spellStart"/>
@@ -523,7 +551,7 @@
           <w:b w:val="0"/>
           <w:bCs w:val="0"/>
         </w:rPr>
-        <w:t xml:space="preserve">="urn:oasis:names:tc:SAML:2.0:protocol" Format="urn:oasis:names:tc:SAML:1.1:nameid-format:unspecified" </w:t>
+        <w:t>="urn:oasis:names:tc:SAML:2.0:protocol" Comparison="exact"&gt;&lt;</w:t>
       </w:r>
       <w:proofErr w:type="spellStart"/>
       <w:r>
@@ -532,7 +560,7 @@
           <w:b w:val="0"/>
           <w:bCs w:val="0"/>
         </w:rPr>
-        <w:t>AllowCreate</w:t>
+        <w:t>saml:AuthnContextClassRef</w:t>
       </w:r>
       <w:proofErr w:type="spellEnd"/>
       <w:r>
@@ -541,7 +569,27 @@
           <w:b w:val="0"/>
           <w:bCs w:val="0"/>
         </w:rPr>
-        <w:t>="true"&gt;&lt;/</w:t>
+        <w:t xml:space="preserve"> xmlns:saml="urn:oasis:names:tc:SAML:2.0:assertion"&gt;urn:oasis:names:tc:SAML:2.0:ac:classes:PasswordProtectedTransport&lt;/saml:AuthnContextClassRef&gt;&lt;/samlp:RequestedAuthnContext&gt;</w:t>
+      </w:r>
+    </w:p>
+    <w:p>
+      <w:pPr>
+        <w:pStyle w:val="Heading5"/>
+        <w:spacing w:before="280" w:beforeAutospacing="0" w:after="15" w:afterAutospacing="0"/>
+        <w:ind w:left="720"/>
+        <w:rPr>
+          <w:rFonts w:ascii="Courier New" w:eastAsia="Times New Roman" w:hAnsi="Courier New"/>
+          <w:b w:val="0"/>
+          <w:bCs w:val="0"/>
+        </w:rPr>
+      </w:pPr>
+      <w:r>
+        <w:rPr>
+          <w:rFonts w:ascii="Courier New" w:eastAsia="Times New Roman" w:hAnsi="Courier New"/>
+          <w:b w:val="0"/>
+          <w:bCs w:val="0"/>
+        </w:rPr>
+        <w:t>&lt;/</w:t>
       </w:r>
       <w:proofErr w:type="spellStart"/>
       <w:r>
@@ -550,7 +598,7 @@
           <w:b w:val="0"/>
           <w:bCs w:val="0"/>
         </w:rPr>
-        <w:t>samlp:NameIDPolicy</w:t>
+        <w:t>samlp:AuthnRequest</w:t>
       </w:r>
       <w:proofErr w:type="spellEnd"/>
       <w:r>
@@ -571,77 +619,54 @@
           <w:rFonts w:ascii="Courier New" w:hAnsi="Courier New"/>
         </w:rPr>
       </w:pPr>
+    </w:p>
+    <w:p>
+      <w:pPr>
+        <w:pStyle w:val="Heading5"/>
+        <w:spacing w:before="280" w:beforeAutospacing="0" w:after="15" w:afterAutospacing="0"/>
+        <w:ind w:left="720"/>
+      </w:pPr>
+      <w:r>
+        <w:rPr>
+          <w:rFonts w:ascii="Helvetica Neue" w:eastAsia="Times New Roman" w:hAnsi="Helvetica Neue"/>
+          <w:b w:val="0"/>
+          <w:bCs w:val="0"/>
+          <w:sz w:val="24"/>
+          <w:szCs w:val="24"/>
+        </w:rPr>
+        <w:t xml:space="preserve">We supposed that the </w:t>
+      </w:r>
+      <w:proofErr w:type="spellStart"/>
       <w:r>
         <w:rPr>
           <w:rFonts w:ascii="Courier New" w:eastAsia="Times New Roman" w:hAnsi="Courier New"/>
           <w:b w:val="0"/>
           <w:bCs w:val="0"/>
-        </w:rPr>
-        <w:t>&lt;</w:t>
-      </w:r>
-      <w:proofErr w:type="spellStart"/>
-      <w:proofErr w:type="gramStart"/>
+          <w:sz w:val="24"/>
+          <w:szCs w:val="24"/>
+        </w:rPr>
+        <w:t>AssertionConsumerServiceURL</w:t>
+      </w:r>
+      <w:proofErr w:type="spellEnd"/>
       <w:r>
         <w:rPr>
           <w:rFonts w:ascii="Courier New" w:eastAsia="Times New Roman" w:hAnsi="Courier New"/>
           <w:b w:val="0"/>
           <w:bCs w:val="0"/>
-        </w:rPr>
-        <w:t>samlp:RequestedAuthnContext</w:t>
-      </w:r>
-      <w:proofErr w:type="spellEnd"/>
-      <w:proofErr w:type="gramEnd"/>
-      <w:r>
-        <w:rPr>
-          <w:rFonts w:ascii="Courier New" w:eastAsia="Times New Roman" w:hAnsi="Courier New"/>
-          <w:b w:val="0"/>
-          <w:bCs w:val="0"/>
+          <w:sz w:val="24"/>
+          <w:szCs w:val="24"/>
         </w:rPr>
         <w:t xml:space="preserve"> </w:t>
       </w:r>
-      <w:proofErr w:type="spellStart"/>
-      <w:r>
-        <w:rPr>
-          <w:rFonts w:ascii="Courier New" w:eastAsia="Times New Roman" w:hAnsi="Courier New"/>
-          <w:b w:val="0"/>
-          <w:bCs w:val="0"/>
-        </w:rPr>
-        <w:t>xmlns:samlp</w:t>
-      </w:r>
-      <w:proofErr w:type="spellEnd"/>
-      <w:r>
-        <w:rPr>
-          <w:rFonts w:ascii="Courier New" w:eastAsia="Times New Roman" w:hAnsi="Courier New"/>
-          <w:b w:val="0"/>
-          <w:bCs w:val="0"/>
-        </w:rPr>
-        <w:t>="urn:oasis:names:tc:SAML:2.0:protocol" Compar</w:t>
-      </w:r>
-      <w:r>
-        <w:rPr>
-          <w:rFonts w:ascii="Courier New" w:eastAsia="Times New Roman" w:hAnsi="Courier New"/>
-          <w:b w:val="0"/>
-          <w:bCs w:val="0"/>
-        </w:rPr>
-        <w:t>ison="exact"&gt;&lt;</w:t>
-      </w:r>
-      <w:proofErr w:type="spellStart"/>
-      <w:r>
-        <w:rPr>
-          <w:rFonts w:ascii="Courier New" w:eastAsia="Times New Roman" w:hAnsi="Courier New"/>
-          <w:b w:val="0"/>
-          <w:bCs w:val="0"/>
-        </w:rPr>
-        <w:t>saml:AuthnContextClassRef</w:t>
-      </w:r>
-      <w:proofErr w:type="spellEnd"/>
-      <w:r>
-        <w:rPr>
-          <w:rFonts w:ascii="Courier New" w:eastAsia="Times New Roman" w:hAnsi="Courier New"/>
-          <w:b w:val="0"/>
-          <w:bCs w:val="0"/>
-        </w:rPr>
-        <w:t xml:space="preserve"> xmlns:saml="urn:oasis:names:tc:SAML:2.0:assertion"&gt;urn:oasis:names:tc:SAML:2.0:ac:classes:PasswordProtectedTransport&lt;/saml:AuthnContextClassRef&gt;&lt;/samlp:RequestedAuthnContext&gt;</w:t>
+      <w:r>
+        <w:rPr>
+          <w:rFonts w:ascii="Helvetica Nueve" w:eastAsia="Times New Roman" w:hAnsi="Helvetica Nueve"/>
+          <w:b w:val="0"/>
+          <w:bCs w:val="0"/>
+          <w:sz w:val="24"/>
+          <w:szCs w:val="24"/>
+        </w:rPr>
+        <w:t>could have been echoed back into the login form decoded for some reason, in order to justify our simplifications.</w:t>
       </w:r>
     </w:p>
     <w:p>
@@ -649,189 +674,16 @@
         <w:pStyle w:val="Heading5"/>
         <w:spacing w:before="280" w:beforeAutospacing="0" w:after="15" w:afterAutospacing="0"/>
         <w:ind w:left="720"/>
-        <w:rPr>
-          <w:rFonts w:ascii="Courier New" w:eastAsia="Times New Roman" w:hAnsi="Courier New"/>
-          <w:b w:val="0"/>
-          <w:bCs w:val="0"/>
-        </w:rPr>
-      </w:pPr>
-      <w:r>
-        <w:rPr>
-          <w:rFonts w:ascii="Courier New" w:eastAsia="Times New Roman" w:hAnsi="Courier New"/>
-          <w:b w:val="0"/>
-          <w:bCs w:val="0"/>
-        </w:rPr>
-        <w:t>&lt;/</w:t>
-      </w:r>
-      <w:proofErr w:type="spellStart"/>
-      <w:proofErr w:type="gramStart"/>
-      <w:r>
-        <w:rPr>
-          <w:rFonts w:ascii="Courier New" w:eastAsia="Times New Roman" w:hAnsi="Courier New"/>
-          <w:b w:val="0"/>
-          <w:bCs w:val="0"/>
-        </w:rPr>
-        <w:t>samlp:AuthnRequest</w:t>
-      </w:r>
-      <w:proofErr w:type="spellEnd"/>
-      <w:proofErr w:type="gramEnd"/>
-      <w:r>
-        <w:rPr>
-          <w:rFonts w:ascii="Courier New" w:eastAsia="Times New Roman" w:hAnsi="Courier New"/>
-          <w:b w:val="0"/>
-          <w:bCs w:val="0"/>
-        </w:rPr>
-        <w:t>&gt;</w:t>
-      </w:r>
-    </w:p>
-    <w:p>
-      <w:pPr>
-        <w:pStyle w:val="Heading5"/>
-        <w:spacing w:before="280" w:beforeAutospacing="0" w:after="15" w:afterAutospacing="0"/>
-        <w:ind w:left="720"/>
-        <w:rPr>
-          <w:rFonts w:ascii="Courier New" w:hAnsi="Courier New"/>
-        </w:rPr>
-      </w:pPr>
-    </w:p>
-    <w:p>
-      <w:pPr>
-        <w:pStyle w:val="Heading5"/>
-        <w:spacing w:before="280" w:beforeAutospacing="0" w:after="15" w:afterAutospacing="0"/>
-        <w:ind w:left="720"/>
-      </w:pPr>
-      <w:r>
-        <w:rPr>
-          <w:rFonts w:ascii="Helvetica Neue" w:eastAsia="Times New Roman" w:hAnsi="Helvetica Neue"/>
-          <w:b w:val="0"/>
-          <w:bCs w:val="0"/>
-          <w:sz w:val="24"/>
-          <w:szCs w:val="24"/>
-        </w:rPr>
-        <w:t>We supposed that t</w:t>
-      </w:r>
-      <w:r>
-        <w:rPr>
-          <w:rFonts w:ascii="Helvetica Neue" w:eastAsia="Times New Roman" w:hAnsi="Helvetica Neue"/>
-          <w:b w:val="0"/>
-          <w:bCs w:val="0"/>
-          <w:sz w:val="24"/>
-          <w:szCs w:val="24"/>
-        </w:rPr>
-        <w:t xml:space="preserve">he </w:t>
-      </w:r>
-      <w:proofErr w:type="spellStart"/>
-      <w:r>
-        <w:rPr>
-          <w:rFonts w:ascii="Courier New" w:eastAsia="Times New Roman" w:hAnsi="Courier New"/>
-          <w:b w:val="0"/>
-          <w:bCs w:val="0"/>
-          <w:sz w:val="24"/>
-          <w:szCs w:val="24"/>
-        </w:rPr>
-        <w:t>AssertionConsumerServiceURL</w:t>
-      </w:r>
-      <w:proofErr w:type="spellEnd"/>
-      <w:r>
-        <w:rPr>
-          <w:rFonts w:ascii="Courier New" w:eastAsia="Times New Roman" w:hAnsi="Courier New"/>
-          <w:b w:val="0"/>
-          <w:bCs w:val="0"/>
-          <w:sz w:val="24"/>
-          <w:szCs w:val="24"/>
-        </w:rPr>
-        <w:t xml:space="preserve"> </w:t>
-      </w:r>
-      <w:r>
-        <w:rPr>
-          <w:rFonts w:ascii="Helvetica Nueve" w:eastAsia="Times New Roman" w:hAnsi="Helvetica Nueve"/>
-          <w:b w:val="0"/>
-          <w:bCs w:val="0"/>
-          <w:sz w:val="24"/>
-          <w:szCs w:val="24"/>
-        </w:rPr>
-        <w:t xml:space="preserve">could have been echoed back into the login form decoded for some reason, </w:t>
-      </w:r>
-      <w:proofErr w:type="gramStart"/>
-      <w:r>
-        <w:rPr>
-          <w:rFonts w:ascii="Helvetica Nueve" w:eastAsia="Times New Roman" w:hAnsi="Helvetica Nueve"/>
-          <w:b w:val="0"/>
-          <w:bCs w:val="0"/>
-          <w:sz w:val="24"/>
-          <w:szCs w:val="24"/>
-        </w:rPr>
-        <w:t>in order to</w:t>
-      </w:r>
-      <w:proofErr w:type="gramEnd"/>
-      <w:r>
-        <w:rPr>
-          <w:rFonts w:ascii="Helvetica Nueve" w:eastAsia="Times New Roman" w:hAnsi="Helvetica Nueve"/>
-          <w:b w:val="0"/>
-          <w:bCs w:val="0"/>
-          <w:sz w:val="24"/>
-          <w:szCs w:val="24"/>
-        </w:rPr>
-        <w:t xml:space="preserve"> justify our simplifications.</w:t>
-      </w:r>
-    </w:p>
-    <w:p>
-      <w:pPr>
-        <w:pStyle w:val="Heading5"/>
-        <w:spacing w:before="280" w:beforeAutospacing="0" w:after="15" w:afterAutospacing="0"/>
-        <w:ind w:left="720"/>
-      </w:pPr>
-      <w:r>
-        <w:rPr>
-          <w:rFonts w:ascii="Helvetica Neue" w:eastAsia="Times New Roman" w:hAnsi="Helvetica Neue"/>
-          <w:b w:val="0"/>
-          <w:bCs w:val="0"/>
-          <w:sz w:val="24"/>
-          <w:szCs w:val="24"/>
-        </w:rPr>
-        <w:t>After the vulnerable “real” website is in place, it is possible to perform attacks using it. The attack is desi</w:t>
-      </w:r>
-      <w:r>
-        <w:rPr>
-          <w:rFonts w:ascii="Helvetica Neue" w:eastAsia="Times New Roman" w:hAnsi="Helvetica Neue"/>
-          <w:b w:val="0"/>
-          <w:bCs w:val="0"/>
-          <w:sz w:val="24"/>
-          <w:szCs w:val="24"/>
-        </w:rPr>
-        <w:t xml:space="preserve">gned to be directed at current Computer Science majors at UT, but can easily be modified to target other groups.  The phishing email we send resembles a “Secure Academic Notice” notification email commonly sent by an automated system at UT. </w:t>
-      </w:r>
-      <w:proofErr w:type="gramStart"/>
-      <w:r>
-        <w:rPr>
-          <w:rFonts w:ascii="Helvetica Neue" w:eastAsia="Times New Roman" w:hAnsi="Helvetica Neue"/>
-          <w:b w:val="0"/>
-          <w:bCs w:val="0"/>
-          <w:sz w:val="24"/>
-          <w:szCs w:val="24"/>
-        </w:rPr>
-        <w:t>In order to</w:t>
-      </w:r>
-      <w:proofErr w:type="gramEnd"/>
-      <w:r>
-        <w:rPr>
-          <w:rFonts w:ascii="Helvetica Neue" w:eastAsia="Times New Roman" w:hAnsi="Helvetica Neue"/>
-          <w:b w:val="0"/>
-          <w:bCs w:val="0"/>
-          <w:sz w:val="24"/>
-          <w:szCs w:val="24"/>
-        </w:rPr>
-        <w:t xml:space="preserve"> ind</w:t>
-      </w:r>
-      <w:r>
-        <w:rPr>
-          <w:rFonts w:ascii="Helvetica Neue" w:eastAsia="Times New Roman" w:hAnsi="Helvetica Neue"/>
-          <w:b w:val="0"/>
-          <w:bCs w:val="0"/>
-          <w:sz w:val="24"/>
-          <w:szCs w:val="24"/>
-        </w:rPr>
-        <w:t xml:space="preserve">uce users to click the link that causes them to log in to an exploited login form, the email advertises a scholarship award.  We wanted to use spoofed “From:” headers, but we got blacklisted from </w:t>
+      </w:pPr>
+      <w:r>
+        <w:rPr>
+          <w:rFonts w:ascii="Helvetica Neue" w:eastAsia="Times New Roman" w:hAnsi="Helvetica Neue"/>
+          <w:b w:val="0"/>
+          <w:bCs w:val="0"/>
+          <w:sz w:val="24"/>
+          <w:szCs w:val="24"/>
+        </w:rPr>
+        <w:t xml:space="preserve">After the vulnerable “real” website is in place, it is possible to perform attacks using it. The attack is designed to be directed at current Computer Science majors at UT, but can easily be modified to target other groups.  The phishing email we send resembles a “Secure Academic Notice” notification email commonly sent by an automated system at UT. In order to induce users to click the link that causes them to log in to an exploited login form, the email advertises a scholarship award.  We wanted to use spoofed “From:” headers, but we got blacklisted from </w:t>
       </w:r>
       <w:proofErr w:type="spellStart"/>
       <w:r>
@@ -893,17 +745,7 @@
           <w:sz w:val="24"/>
           <w:szCs w:val="24"/>
         </w:rPr>
-        <w:t>The exploit that is embedded in our email operates as follows. After escaping from the &lt;input&gt; tag,</w:t>
-      </w:r>
-      <w:r>
-        <w:rPr>
-          <w:rFonts w:ascii="Helvetica Neue" w:eastAsia="Times New Roman" w:hAnsi="Helvetica Neue"/>
-          <w:b w:val="0"/>
-          <w:bCs w:val="0"/>
-          <w:sz w:val="24"/>
-          <w:szCs w:val="24"/>
-        </w:rPr>
-        <w:t xml:space="preserve"> it inserts a JavaScript fragment that defines a function that, when called, POSTs the contents of the login form to an “evil server” and then calls the original </w:t>
+        <w:t xml:space="preserve">The exploit that is embedded in our email operates as follows. After escaping from the &lt;input&gt; tag, it inserts a JavaScript fragment that defines a function that, when called, POSTs the contents of the login form to an “evil server” and then calls the original </w:t>
       </w:r>
       <w:proofErr w:type="spellStart"/>
       <w:r>
@@ -947,27 +789,7 @@
           <w:sz w:val="24"/>
           <w:szCs w:val="24"/>
         </w:rPr>
-        <w:t xml:space="preserve"> attribute of the su</w:t>
-      </w:r>
-      <w:r>
-        <w:rPr>
-          <w:rFonts w:ascii="Helvetica Neue" w:eastAsia="Times New Roman" w:hAnsi="Helvetica Neue"/>
-          <w:b w:val="0"/>
-          <w:bCs w:val="0"/>
-          <w:sz w:val="24"/>
-          <w:szCs w:val="24"/>
-        </w:rPr>
-        <w:t>bmit button is changed (once the DOM is ready) to point to the malicious function. The “evil server” is a small script that receives POST requests containing the expected credentials and prints them to standard output. This simulates malicious use of the c</w:t>
-      </w:r>
-      <w:r>
-        <w:rPr>
-          <w:rFonts w:ascii="Helvetica Neue" w:eastAsia="Times New Roman" w:hAnsi="Helvetica Neue"/>
-          <w:b w:val="0"/>
-          <w:bCs w:val="0"/>
-          <w:sz w:val="24"/>
-          <w:szCs w:val="24"/>
-        </w:rPr>
-        <w:t xml:space="preserve">aptured credentials, since we’re not evil. </w:t>
+        <w:t xml:space="preserve"> attribute of the submit button is changed (once the DOM is ready) to point to the malicious function. The “evil server” is a small script that receives POST requests containing the expected credentials and prints them to standard output. This simulates malicious use of the captured credentials, since we’re not evil. </w:t>
       </w:r>
     </w:p>
     <w:p>
@@ -984,17 +806,7 @@
           <w:sz w:val="24"/>
           <w:szCs w:val="24"/>
         </w:rPr>
-        <w:t>The exploit code and emails are generated by populating templates with the current IP address of the machine running the hacking tool (which is also the machine which runs the credential-capture server) and the b</w:t>
-      </w:r>
-      <w:r>
-        <w:rPr>
-          <w:rFonts w:ascii="Helvetica Neue" w:eastAsia="Times New Roman" w:hAnsi="Helvetica Neue"/>
-          <w:b w:val="0"/>
-          <w:bCs w:val="0"/>
-          <w:sz w:val="24"/>
-          <w:szCs w:val="24"/>
-        </w:rPr>
-        <w:t>ase64-encoded exploit code, respectively.</w:t>
+        <w:t>The exploit code and emails are generated by populating templates with the current IP address of the machine running the hacking tool (which is also the machine which runs the credential-capture server) and the base64-encoded exploit code, respectively.</w:t>
       </w:r>
     </w:p>
     <w:p>
@@ -1011,7 +823,7 @@
           <w:sz w:val="24"/>
           <w:szCs w:val="24"/>
         </w:rPr>
-        <w:t xml:space="preserve">Due to the nature of this exploit, and the possibility that someone might fall for this, our “real” website has been modified so that, after someone clicks “Log in” </w:t>
+        <w:t xml:space="preserve">Due to the nature of this exploit, and the possibility that someone might fall for this, our “real” website has been modified so that, after someone clicks “Log in” on the “real” login form, they are taken to a page where they are notified they have been </w:t>
       </w:r>
       <w:r>
         <w:rPr>
@@ -1022,17 +834,7 @@
           <w:szCs w:val="24"/>
         </w:rPr>
         <w:lastRenderedPageBreak/>
-        <w:t>on the “real” login form, they are taken to a pag</w:t>
-      </w:r>
-      <w:r>
-        <w:rPr>
-          <w:rFonts w:ascii="Helvetica Neue" w:eastAsia="Times New Roman" w:hAnsi="Helvetica Neue"/>
-          <w:b w:val="0"/>
-          <w:bCs w:val="0"/>
-          <w:sz w:val="24"/>
-          <w:szCs w:val="24"/>
-        </w:rPr>
-        <w:t>e where they are notified they have been phished. This page informs them that their password has not been stored and will not be used maliciously, but that they might want to change it anyway.</w:t>
+        <w:t>phished. This page informs them that their password has not been stored and will not be used maliciously, but that they might want to change it anyway.</w:t>
       </w:r>
     </w:p>
     <w:p>
@@ -1132,11 +934,11 @@
           </mc:Choice>
           <mc:Fallback>
             <w:pict>
-              <v:shapetype w14:anchorId="1E91DF8D" id="_x0000_t202" coordsize="21600,21600" o:spt="202" path="m0,0l0,21600,21600,21600,21600,0xe">
+              <v:shapetype w14:anchorId="1E91DF8D" id="_x0000_t202" coordsize="21600,21600" o:spt="202" path="m,l,21600r21600,l21600,xe">
                 <v:stroke joinstyle="miter"/>
                 <v:path gradientshapeok="t" o:connecttype="rect"/>
               </v:shapetype>
-              <v:shape id="Frame1" o:spid="_x0000_s1026" type="#_x0000_t202" style="width:436.05pt;height:216.85pt;visibility:visible;mso-wrap-style:square;mso-left-percent:-10001;mso-top-percent:-10001;mso-position-horizontal:absolute;mso-position-horizontal-relative:char;mso-position-vertical:absolute;mso-position-vertical-relative:line;mso-left-percent:-10001;mso-top-percent:-10001;v-text-anchor:top" o:gfxdata="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" filled="f" stroked="f">
+              <v:shape id="Frame1" o:spid="_x0000_s1026" type="#_x0000_t202" style="width:436.05pt;height:216.85pt;visibility:visible;mso-wrap-style:square;mso-left-percent:-10001;mso-top-percent:-10001;mso-position-horizontal:absolute;mso-position-horizontal-relative:char;mso-position-vertical:absolute;mso-position-vertical-relative:line;mso-left-percent:-10001;mso-top-percent:-10001;v-text-anchor:top" o:gfxdata="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" filled="f" stroked="f">
                 <v:textbox inset="0,0,0,0">
                   <w:txbxContent>
                     <w:p>
@@ -1394,17 +1196,7 @@
           <w:sz w:val="24"/>
           <w:szCs w:val="24"/>
         </w:rPr>
-        <w:t xml:space="preserve">python elit3_h4ck.py </w:t>
-      </w:r>
-      <w:r>
-        <w:rPr>
-          <w:rFonts w:ascii="Helvetica Neue" w:eastAsia="Times New Roman" w:hAnsi="Helvetica Neue"/>
-          <w:b w:val="0"/>
-          <w:bCs w:val="0"/>
-          <w:sz w:val="24"/>
-          <w:szCs w:val="24"/>
-        </w:rPr>
-        <w:t>–</w:t>
+        <w:t>python elit3_h4ck.py –</w:t>
       </w:r>
       <w:proofErr w:type="spellStart"/>
       <w:r>
@@ -1465,39 +1257,7 @@
           <w:sz w:val="24"/>
           <w:szCs w:val="24"/>
         </w:rPr>
-        <w:t xml:space="preserve"> option doesn’t do any email collection since the file has all of the direct addresses we want to send our attack to </w:t>
-      </w:r>
-      <w:proofErr w:type="gramStart"/>
-      <w:r>
-        <w:rPr>
-          <w:rFonts w:ascii="Helvetica Neue" w:eastAsia="Times New Roman" w:hAnsi="Helvetica Neue"/>
-          <w:b w:val="0"/>
-          <w:bCs w:val="0"/>
-          <w:sz w:val="24"/>
-          <w:szCs w:val="24"/>
-        </w:rPr>
-        <w:t>prel</w:t>
-      </w:r>
-      <w:r>
-        <w:rPr>
-          <w:rFonts w:ascii="Helvetica Neue" w:eastAsia="Times New Roman" w:hAnsi="Helvetica Neue"/>
-          <w:b w:val="0"/>
-          <w:bCs w:val="0"/>
-          <w:sz w:val="24"/>
-          <w:szCs w:val="24"/>
-        </w:rPr>
-        <w:t>oaded</w:t>
-      </w:r>
-      <w:proofErr w:type="gramEnd"/>
-      <w:r>
-        <w:rPr>
-          <w:rFonts w:ascii="Helvetica Neue" w:eastAsia="Times New Roman" w:hAnsi="Helvetica Neue"/>
-          <w:b w:val="0"/>
-          <w:bCs w:val="0"/>
-          <w:sz w:val="24"/>
-          <w:szCs w:val="24"/>
-        </w:rPr>
-        <w:t>.</w:t>
+        <w:t xml:space="preserve"> option doesn’t do any email collection since the file has all of the direct addresses we want to send our attack to preloaded.</w:t>
       </w:r>
     </w:p>
     <w:p>
@@ -1563,29 +1323,7 @@
           <w:sz w:val="24"/>
           <w:szCs w:val="24"/>
         </w:rPr>
-        <w:t xml:space="preserve">The file ‘names.txt’ provided should be a list of names of UT students, faculty, and/or staff separated by a newline.  The script, </w:t>
-      </w:r>
-      <w:proofErr w:type="gramStart"/>
-      <w:r>
-        <w:rPr>
-          <w:rFonts w:ascii="Helvetica Neue" w:eastAsia="Times New Roman" w:hAnsi="Helvetica Neue"/>
-          <w:b w:val="0"/>
-          <w:bCs w:val="0"/>
-          <w:sz w:val="24"/>
-          <w:szCs w:val="24"/>
-        </w:rPr>
-        <w:t>when  run</w:t>
-      </w:r>
-      <w:proofErr w:type="gramEnd"/>
-      <w:r>
-        <w:rPr>
-          <w:rFonts w:ascii="Helvetica Neue" w:eastAsia="Times New Roman" w:hAnsi="Helvetica Neue"/>
-          <w:b w:val="0"/>
-          <w:bCs w:val="0"/>
-          <w:sz w:val="24"/>
-          <w:szCs w:val="24"/>
-        </w:rPr>
-        <w:t xml:space="preserve"> with the –</w:t>
+        <w:t>The file ‘names.txt’ provided should be a list of names of UT students, faculty, and/or staff separated by a newline.  The script, when  run with the –</w:t>
       </w:r>
       <w:proofErr w:type="spellStart"/>
       <w:r>
@@ -1607,39 +1345,7 @@
           <w:sz w:val="24"/>
           <w:szCs w:val="24"/>
         </w:rPr>
-        <w:t xml:space="preserve"> option, will query the UT directory service (https://d</w:t>
-      </w:r>
-      <w:r>
-        <w:rPr>
-          <w:rFonts w:ascii="Helvetica Neue" w:eastAsia="Times New Roman" w:hAnsi="Helvetica Neue"/>
-          <w:b w:val="0"/>
-          <w:bCs w:val="0"/>
-          <w:sz w:val="24"/>
-          <w:szCs w:val="24"/>
-        </w:rPr>
-        <w:t xml:space="preserve">irectory.utexas.edu) for each name in the file.  The script will then scrape the returned pages </w:t>
-      </w:r>
-      <w:proofErr w:type="gramStart"/>
-      <w:r>
-        <w:rPr>
-          <w:rFonts w:ascii="Helvetica Neue" w:eastAsia="Times New Roman" w:hAnsi="Helvetica Neue"/>
-          <w:b w:val="0"/>
-          <w:bCs w:val="0"/>
-          <w:sz w:val="24"/>
-          <w:szCs w:val="24"/>
-        </w:rPr>
-        <w:t>in order to</w:t>
-      </w:r>
-      <w:proofErr w:type="gramEnd"/>
-      <w:r>
-        <w:rPr>
-          <w:rFonts w:ascii="Helvetica Neue" w:eastAsia="Times New Roman" w:hAnsi="Helvetica Neue"/>
-          <w:b w:val="0"/>
-          <w:bCs w:val="0"/>
-          <w:sz w:val="24"/>
-          <w:szCs w:val="24"/>
-        </w:rPr>
-        <w:t xml:space="preserve"> obtain an email for each listed name. This list of emails will then have phishing emails sent to them.</w:t>
+        <w:t xml:space="preserve"> option, will query the UT directory service (https://directory.utexas.edu) for each name in the file.  The script will then scrape the returned pages in order to obtain an email for each listed name. This list of emails will then have phishing emails sent to them.</w:t>
       </w:r>
     </w:p>
     <w:p>
@@ -1656,17 +1362,7 @@
           <w:sz w:val="24"/>
           <w:szCs w:val="24"/>
         </w:rPr>
-        <w:t>The names in the file must be found in the UT</w:t>
-      </w:r>
-      <w:r>
-        <w:rPr>
-          <w:rFonts w:ascii="Helvetica Neue" w:eastAsia="Times New Roman" w:hAnsi="Helvetica Neue"/>
-          <w:b w:val="0"/>
-          <w:bCs w:val="0"/>
-          <w:sz w:val="24"/>
-          <w:szCs w:val="24"/>
-        </w:rPr>
-        <w:t xml:space="preserve"> directory service.</w:t>
+        <w:t>The names in the file must be found in the UT directory service.</w:t>
       </w:r>
     </w:p>
     <w:p>
@@ -1725,17 +1421,7 @@
           <w:sz w:val="24"/>
           <w:szCs w:val="24"/>
         </w:rPr>
-        <w:t>The ID provided should be a valid Canvas UT course id that the person running the attack has access to (has membership of).  The person running the script will first need to obtain an OAuth token from Canv</w:t>
-      </w:r>
-      <w:r>
-        <w:rPr>
-          <w:rFonts w:ascii="Helvetica Neue" w:eastAsia="Times New Roman" w:hAnsi="Helvetica Neue"/>
-          <w:b w:val="0"/>
-          <w:bCs w:val="0"/>
-          <w:sz w:val="24"/>
-          <w:szCs w:val="24"/>
-        </w:rPr>
-        <w:t>as for 3</w:t>
+        <w:t>The ID provided should be a valid Canvas UT course id that the person running the attack has access to (has membership of).  The person running the script will first need to obtain an OAuth token from Canvas for 3</w:t>
       </w:r>
       <w:r>
         <w:rPr>
@@ -2037,17 +1723,7 @@
           <w:sz w:val="24"/>
           <w:szCs w:val="24"/>
         </w:rPr>
-        <w:t>Virtua</w:t>
-      </w:r>
-      <w:r>
-        <w:rPr>
-          <w:rFonts w:ascii="Helvetica Neue" w:eastAsia="Times New Roman" w:hAnsi="Helvetica Neue"/>
-          <w:b w:val="0"/>
-          <w:bCs w:val="0"/>
-          <w:sz w:val="24"/>
-          <w:szCs w:val="24"/>
-        </w:rPr>
-        <w:t>lbox</w:t>
+        <w:t>Virtualbox</w:t>
       </w:r>
       <w:proofErr w:type="spellEnd"/>
       <w:r>
@@ -2147,17 +1823,7 @@
           <w:sz w:val="24"/>
           <w:szCs w:val="24"/>
         </w:rPr>
-        <w:t xml:space="preserve"> SMTP server that contains an XSS expl</w:t>
-      </w:r>
-      <w:r>
-        <w:rPr>
-          <w:rFonts w:ascii="Helvetica Neue" w:eastAsia="Times New Roman" w:hAnsi="Helvetica Neue"/>
-          <w:b w:val="0"/>
-          <w:bCs w:val="0"/>
-          <w:sz w:val="24"/>
-          <w:szCs w:val="24"/>
-        </w:rPr>
-        <w:t>oit</w:t>
+        <w:t xml:space="preserve"> SMTP server that contains an XSS exploit</w:t>
       </w:r>
     </w:p>
     <w:p>
@@ -2215,8 +1881,6 @@
           <w:szCs w:val="28"/>
         </w:rPr>
       </w:pPr>
-      <w:bookmarkStart w:id="0" w:name="_GoBack"/>
-      <w:bookmarkEnd w:id="0"/>
     </w:p>
     <w:p>
       <w:pPr>
@@ -2252,7 +1916,6 @@
           <w:sz w:val="28"/>
           <w:szCs w:val="28"/>
         </w:rPr>
-        <w:lastRenderedPageBreak/>
         <w:t>Problems we encountered</w:t>
       </w:r>
     </w:p>
@@ -2300,17 +1963,7 @@
           <w:sz w:val="24"/>
           <w:szCs w:val="24"/>
         </w:rPr>
-        <w:t>Canvas will only give email addresses of people in courses that you are c</w:t>
-      </w:r>
-      <w:r>
-        <w:rPr>
-          <w:rFonts w:ascii="Helvetica Neue" w:eastAsia="Times New Roman" w:hAnsi="Helvetica Neue"/>
-          <w:b w:val="0"/>
-          <w:bCs w:val="0"/>
-          <w:sz w:val="24"/>
-          <w:szCs w:val="24"/>
-        </w:rPr>
-        <w:t>urrently or formerly enrolled in</w:t>
+        <w:t>Canvas will only give email addresses of people in courses that you are currently or formerly enrolled in</w:t>
       </w:r>
     </w:p>
     <w:p>
@@ -2419,49 +2072,7 @@
           <w:sz w:val="24"/>
           <w:szCs w:val="24"/>
         </w:rPr>
-        <w:t>The</w:t>
-      </w:r>
-      <w:r>
-        <w:rPr>
-          <w:rFonts w:ascii="Helvetica Neue" w:eastAsia="Times New Roman" w:hAnsi="Helvetica Neue"/>
-          <w:b w:val="0"/>
-          <w:bCs w:val="0"/>
-          <w:sz w:val="24"/>
-          <w:szCs w:val="24"/>
-        </w:rPr>
-        <w:t xml:space="preserve"> body of the phishing email could have contained a more targeted attack, since we knew that </w:t>
-      </w:r>
-      <w:proofErr w:type="gramStart"/>
-      <w:r>
-        <w:rPr>
-          <w:rFonts w:ascii="Helvetica Neue" w:eastAsia="Times New Roman" w:hAnsi="Helvetica Neue"/>
-          <w:b w:val="0"/>
-          <w:bCs w:val="0"/>
-          <w:sz w:val="24"/>
-          <w:szCs w:val="24"/>
-        </w:rPr>
-        <w:t>were</w:t>
-      </w:r>
-      <w:proofErr w:type="gramEnd"/>
-      <w:r>
-        <w:rPr>
-          <w:rFonts w:ascii="Helvetica Neue" w:eastAsia="Times New Roman" w:hAnsi="Helvetica Neue"/>
-          <w:b w:val="0"/>
-          <w:bCs w:val="0"/>
-          <w:sz w:val="24"/>
-          <w:szCs w:val="24"/>
-        </w:rPr>
-        <w:t xml:space="preserve"> are sending the email to other students in our class.  The email could have contained information about a relevant Google doc, an assignment submission, a canv</w:t>
-      </w:r>
-      <w:r>
-        <w:rPr>
-          <w:rFonts w:ascii="Helvetica Neue" w:eastAsia="Times New Roman" w:hAnsi="Helvetica Neue"/>
-          <w:b w:val="0"/>
-          <w:bCs w:val="0"/>
-          <w:sz w:val="24"/>
-          <w:szCs w:val="24"/>
-        </w:rPr>
-        <w:t>as message notifications, etc.</w:t>
+        <w:t>The body of the phishing email could have contained a more targeted attack, since we knew that were are sending the email to other students in our class.  The email could have contained information about a relevant Google doc, an assignment submission, a canvas message notifications, etc.</w:t>
       </w:r>
     </w:p>
     <w:p>
@@ -2501,17 +2112,7 @@
           <w:sz w:val="24"/>
           <w:szCs w:val="24"/>
         </w:rPr>
-        <w:t xml:space="preserve">We could have made our cloned website look more legit by getting a </w:t>
-      </w:r>
-      <w:r>
-        <w:rPr>
-          <w:rFonts w:ascii="Helvetica Neue" w:eastAsia="Times New Roman" w:hAnsi="Helvetica Neue"/>
-          <w:b w:val="0"/>
-          <w:bCs w:val="0"/>
-          <w:sz w:val="24"/>
-          <w:szCs w:val="24"/>
-        </w:rPr>
-        <w:t>certificate, real URL, etc.</w:t>
+        <w:t>We could have made our cloned website look more legit by getting a certificate, real URL, etc.</w:t>
       </w:r>
     </w:p>
     <w:p>
@@ -2573,18 +2174,259 @@
           <w:sz w:val="24"/>
           <w:szCs w:val="24"/>
         </w:rPr>
-        <w:t xml:space="preserve"> didn’t block us as spammers our emails could look more legit via spoofing </w:t>
-      </w:r>
-      <w:r>
-        <w:rPr>
-          <w:rFonts w:ascii="Helvetica Neue" w:eastAsia="Times New Roman" w:hAnsi="Helvetica Neue"/>
-          <w:b w:val="0"/>
-          <w:bCs w:val="0"/>
-          <w:sz w:val="24"/>
-          <w:szCs w:val="24"/>
-        </w:rPr>
-        <w:t>the from address</w:t>
-      </w:r>
+        <w:t xml:space="preserve"> didn’t block us as spammers our emails could look more legit via spoofing the from address</w:t>
+      </w:r>
+    </w:p>
+    <w:p>
+      <w:pPr>
+        <w:pStyle w:val="Heading5"/>
+        <w:spacing w:before="280" w:beforeAutospacing="0" w:after="15" w:afterAutospacing="0"/>
+        <w:ind w:left="1080"/>
+      </w:pPr>
+    </w:p>
+    <w:p>
+      <w:pPr>
+        <w:pStyle w:val="ListParagraph"/>
+        <w:numPr>
+          <w:ilvl w:val="0"/>
+          <w:numId w:val="8"/>
+        </w:numPr>
+        <w:spacing w:line="242" w:lineRule="auto"/>
+        <w:ind w:right="791"/>
+      </w:pPr>
+      <w:r>
+        <w:t xml:space="preserve">We could also use the websites like </w:t>
+      </w:r>
+      <w:hyperlink r:id="rId12" w:history="1">
+        <w:r>
+          <w:rPr>
+            <w:rStyle w:val="Hyperlink"/>
+          </w:rPr>
+          <w:t>https://letsencrypt.org/</w:t>
+        </w:r>
+      </w:hyperlink>
+      <w:r>
+        <w:t xml:space="preserve"> to get a SSL certificate that </w:t>
+      </w:r>
+      <w:proofErr w:type="spellStart"/>
+      <w:r>
+        <w:t>verify’s</w:t>
+      </w:r>
+      <w:proofErr w:type="spellEnd"/>
+      <w:r>
+        <w:t xml:space="preserve"> that we are in control of our domain. Although our website is fake and not legitimate, we can make it seem more legitimate by getting a SSL Certificate.</w:t>
+      </w:r>
+    </w:p>
+    <w:p>
+      <w:pPr>
+        <w:spacing w:line="242" w:lineRule="auto"/>
+        <w:ind w:left="1426" w:right="791"/>
+      </w:pPr>
+    </w:p>
+    <w:p>
+      <w:pPr>
+        <w:pStyle w:val="ListParagraph"/>
+        <w:numPr>
+          <w:ilvl w:val="0"/>
+          <w:numId w:val="8"/>
+        </w:numPr>
+        <w:spacing w:line="242" w:lineRule="auto"/>
+        <w:ind w:right="791"/>
+      </w:pPr>
+      <w:r>
+        <w:t xml:space="preserve">To avoid having to worry about getting banned from an email services, we could create our own </w:t>
+      </w:r>
+      <w:proofErr w:type="spellStart"/>
+      <w:r>
+        <w:t>smtp</w:t>
+      </w:r>
+      <w:proofErr w:type="spellEnd"/>
+      <w:r>
+        <w:t xml:space="preserve"> relay server where we can manage the email’s server ourselves. By eliminating the third party of the email service we can further and more reliably spam out our malicious emails without being banned from the service.</w:t>
+      </w:r>
+    </w:p>
+    <w:p>
+      <w:pPr>
+        <w:pStyle w:val="ListParagraph"/>
+      </w:pPr>
+    </w:p>
+    <w:p>
+      <w:pPr>
+        <w:pStyle w:val="ListParagraph"/>
+        <w:numPr>
+          <w:ilvl w:val="0"/>
+          <w:numId w:val="8"/>
+        </w:numPr>
+        <w:spacing w:line="242" w:lineRule="auto"/>
+        <w:ind w:right="791"/>
+      </w:pPr>
+      <w:r>
+        <w:t xml:space="preserve">We could have also established a Homograph that would allow us to further mask our website by making the domain appear identical to canvas. We could register a website using Cyrillic rather than ASCII which would allow us to copy the URL that is normally used on canvas. </w:t>
+      </w:r>
+    </w:p>
+    <w:p>
+      <w:pPr>
+        <w:pStyle w:val="ListParagraph"/>
+        <w:numPr>
+          <w:ilvl w:val="0"/>
+          <w:numId w:val="8"/>
+        </w:numPr>
+        <w:spacing w:line="242" w:lineRule="auto"/>
+        <w:ind w:right="791"/>
+      </w:pPr>
+      <w:r>
+        <w:t>T</w:t>
+      </w:r>
+      <w:r>
+        <w:t xml:space="preserve">he website </w:t>
+      </w:r>
+      <w:r>
+        <w:fldChar w:fldCharType="begin"/>
+      </w:r>
+      <w:r>
+        <w:instrText xml:space="preserve"> HYPERLINK "</w:instrText>
+      </w:r>
+      <w:r>
+        <w:instrText>http://securityaffairs.co/wordpress/58120/breaking-news/homograph</w:instrText>
+      </w:r>
+    </w:p>
+    <w:p>
+      <w:pPr>
+        <w:pStyle w:val="ListParagraph"/>
+        <w:numPr>
+          <w:ilvl w:val="0"/>
+          <w:numId w:val="8"/>
+        </w:numPr>
+        <w:spacing w:line="242" w:lineRule="auto"/>
+        <w:ind w:right="791"/>
+        <w:rPr>
+          <w:rStyle w:val="Hyperlink"/>
+        </w:rPr>
+      </w:pPr>
+      <w:r>
+        <w:instrText>phishing-attacks.html</w:instrText>
+      </w:r>
+      <w:r>
+        <w:instrText xml:space="preserve">" </w:instrText>
+      </w:r>
+      <w:r>
+        <w:fldChar w:fldCharType="separate"/>
+      </w:r>
+      <w:r>
+        <w:rPr>
+          <w:rStyle w:val="Hyperlink"/>
+        </w:rPr>
+        <w:t>http://securityaffairs.co/wordpress/58120/breaking-news/homograph</w:t>
+      </w:r>
+    </w:p>
+    <w:p>
+      <w:pPr>
+        <w:pStyle w:val="ListParagraph"/>
+        <w:numPr>
+          <w:ilvl w:val="0"/>
+          <w:numId w:val="8"/>
+        </w:numPr>
+        <w:spacing w:line="242" w:lineRule="auto"/>
+        <w:ind w:right="791"/>
+      </w:pPr>
+      <w:r>
+        <w:rPr>
+          <w:rStyle w:val="Hyperlink"/>
+        </w:rPr>
+        <w:t>phishing-attacks.html</w:t>
+      </w:r>
+      <w:r>
+        <w:fldChar w:fldCharType="end"/>
+      </w:r>
+      <w:r>
+        <w:t xml:space="preserve"> shows us an example of a fake website pretending to be apple.</w:t>
+      </w:r>
+    </w:p>
+    <w:p>
+      <w:pPr>
+        <w:spacing w:line="242" w:lineRule="auto"/>
+        <w:ind w:left="721" w:right="791"/>
+      </w:pPr>
+    </w:p>
+    <w:p>
+      <w:pPr>
+        <w:spacing w:line="242" w:lineRule="auto"/>
+        <w:ind w:left="721" w:right="791"/>
+      </w:pPr>
+      <w:r>
+        <w:rPr>
+          <w:noProof/>
+        </w:rPr>
+        <w:drawing>
+          <wp:inline distT="0" distB="0" distL="0" distR="0" wp14:anchorId="6D4BB49E" wp14:editId="55D5002A">
+            <wp:extent cx="3869690" cy="2857500"/>
+            <wp:effectExtent l="0" t="0" r="0" b="0"/>
+            <wp:docPr id="6" name="Picture 6"/>
+            <wp:cNvGraphicFramePr>
+              <a:graphicFrameLocks xmlns:a="http://schemas.openxmlformats.org/drawingml/2006/main" noChangeAspect="1"/>
+            </wp:cNvGraphicFramePr>
+            <a:graphic xmlns:a="http://schemas.openxmlformats.org/drawingml/2006/main">
+              <a:graphicData uri="http://schemas.openxmlformats.org/drawingml/2006/picture">
+                <pic:pic xmlns:pic="http://schemas.openxmlformats.org/drawingml/2006/picture">
+                  <pic:nvPicPr>
+                    <pic:cNvPr id="0" name="Picture 1"/>
+                    <pic:cNvPicPr>
+                      <a:picLocks noChangeAspect="1" noChangeArrowheads="1"/>
+                    </pic:cNvPicPr>
+                  </pic:nvPicPr>
+                  <pic:blipFill>
+                    <a:blip r:embed="rId13">
+                      <a:extLst>
+                        <a:ext uri="{28A0092B-C50C-407E-A947-70E740481C1C}">
+                          <a14:useLocalDpi xmlns:a14="http://schemas.microsoft.com/office/drawing/2010/main" val="0"/>
+                        </a:ext>
+                      </a:extLst>
+                    </a:blip>
+                    <a:srcRect/>
+                    <a:stretch>
+                      <a:fillRect/>
+                    </a:stretch>
+                  </pic:blipFill>
+                  <pic:spPr bwMode="auto">
+                    <a:xfrm>
+                      <a:off x="0" y="0"/>
+                      <a:ext cx="3869690" cy="2857500"/>
+                    </a:xfrm>
+                    <a:prstGeom prst="rect">
+                      <a:avLst/>
+                    </a:prstGeom>
+                    <a:noFill/>
+                    <a:ln>
+                      <a:noFill/>
+                    </a:ln>
+                  </pic:spPr>
+                </pic:pic>
+              </a:graphicData>
+            </a:graphic>
+          </wp:inline>
+        </w:drawing>
+      </w:r>
+    </w:p>
+    <w:p>
+      <w:pPr>
+        <w:spacing w:line="242" w:lineRule="auto"/>
+        <w:ind w:left="721" w:right="791"/>
+      </w:pPr>
+    </w:p>
+    <w:p>
+      <w:pPr>
+        <w:spacing w:line="242" w:lineRule="auto"/>
+        <w:ind w:left="721" w:right="791"/>
+      </w:pPr>
+    </w:p>
+    <w:p>
+      <w:pPr>
+        <w:pStyle w:val="Heading5"/>
+        <w:spacing w:before="280" w:beforeAutospacing="0" w:after="15" w:afterAutospacing="0"/>
+        <w:ind w:left="1440"/>
+      </w:pPr>
+      <w:bookmarkStart w:id="0" w:name="_GoBack"/>
+      <w:bookmarkEnd w:id="0"/>
     </w:p>
     <w:sectPr>
       <w:pgSz w:w="12240" w:h="15840"/>
@@ -2598,8 +2440,8 @@
 </file>
 
 <file path=word/numbering.xml><?xml version="1.0" encoding="utf-8"?>
-<w:numbering xmlns:wpc="http://schemas.microsoft.com/office/word/2010/wordprocessingCanvas" xmlns:mo="http://schemas.microsoft.com/office/mac/office/2008/main" xmlns:mc="http://schemas.openxmlformats.org/markup-compatibility/2006" xmlns:mv="urn:schemas-microsoft-com:mac:vml" xmlns:o="urn:schemas-microsoft-com:office:office" xmlns:r="http://schemas.openxmlformats.org/officeDocument/2006/relationships" xmlns:m="http://schemas.openxmlformats.org/officeDocument/2006/math" xmlns:v="urn:schemas-microsoft-com:vml" xmlns:wp14="http://schemas.microsoft.com/office/word/2010/wordprocessingDrawing" xmlns:wp="http://schemas.openxmlformats.org/drawingml/2006/wordprocessingDrawing" xmlns:w10="urn:schemas-microsoft-com:office:word" xmlns:w="http://schemas.openxmlformats.org/wordprocessingml/2006/main" xmlns:w14="http://schemas.microsoft.com/office/word/2010/wordml" xmlns:w15="http://schemas.microsoft.com/office/word/2012/wordml" xmlns:wpg="http://schemas.microsoft.com/office/word/2010/wordprocessingGroup" xmlns:wpi="http://schemas.microsoft.com/office/word/2010/wordprocessingInk" xmlns:wne="http://schemas.microsoft.com/office/word/2006/wordml" xmlns:wps="http://schemas.microsoft.com/office/word/2010/wordprocessingShape" mc:Ignorable="w14 w15 wp14">
-  <w:abstractNum w:abstractNumId="0">
+<w:numbering xmlns:wpc="http://schemas.microsoft.com/office/word/2010/wordprocessingCanvas" xmlns:cx="http://schemas.microsoft.com/office/drawing/2014/chartex" xmlns:cx1="http://schemas.microsoft.com/office/drawing/2015/9/8/chartex" xmlns:cx2="http://schemas.microsoft.com/office/drawing/2015/10/21/chartex" xmlns:cx3="http://schemas.microsoft.com/office/drawing/2016/5/9/chartex" xmlns:cx4="http://schemas.microsoft.com/office/drawing/2016/5/10/chartex" xmlns:cx5="http://schemas.microsoft.com/office/drawing/2016/5/11/chartex" xmlns:cx6="http://schemas.microsoft.com/office/drawing/2016/5/12/chartex" xmlns:cx7="http://schemas.microsoft.com/office/drawing/2016/5/13/chartex" xmlns:cx8="http://schemas.microsoft.com/office/drawing/2016/5/14/chartex" xmlns:mc="http://schemas.openxmlformats.org/markup-compatibility/2006" xmlns:o="urn:schemas-microsoft-com:office:office" xmlns:r="http://schemas.openxmlformats.org/officeDocument/2006/relationships" xmlns:m="http://schemas.openxmlformats.org/officeDocument/2006/math" xmlns:v="urn:schemas-microsoft-com:vml" xmlns:wp14="http://schemas.microsoft.com/office/word/2010/wordprocessingDrawing" xmlns:wp="http://schemas.openxmlformats.org/drawingml/2006/wordprocessingDrawing" xmlns:w10="urn:schemas-microsoft-com:office:word" xmlns:w="http://schemas.openxmlformats.org/wordprocessingml/2006/main" xmlns:w14="http://schemas.microsoft.com/office/word/2010/wordml" xmlns:w15="http://schemas.microsoft.com/office/word/2012/wordml" xmlns:w16se="http://schemas.microsoft.com/office/word/2015/wordml/symex" xmlns:wpg="http://schemas.microsoft.com/office/word/2010/wordprocessingGroup" xmlns:wpi="http://schemas.microsoft.com/office/word/2010/wordprocessingInk" xmlns:wne="http://schemas.microsoft.com/office/word/2006/wordml" xmlns:wps="http://schemas.microsoft.com/office/word/2010/wordprocessingShape" mc:Ignorable="w14 w15 w16se wp14">
+  <w:abstractNum w:abstractNumId="0" w15:restartNumberingAfterBreak="0">
     <w:nsid w:val="2112786B"/>
     <w:multiLevelType w:val="multilevel"/>
     <w:tmpl w:val="DCE60044"/>
@@ -2716,7 +2558,7 @@
       </w:rPr>
     </w:lvl>
   </w:abstractNum>
-  <w:abstractNum w:abstractNumId="1">
+  <w:abstractNum w:abstractNumId="1" w15:restartNumberingAfterBreak="0">
     <w:nsid w:val="358748C4"/>
     <w:multiLevelType w:val="multilevel"/>
     <w:tmpl w:val="8C5AFBD6"/>
@@ -2831,7 +2673,120 @@
       </w:rPr>
     </w:lvl>
   </w:abstractNum>
-  <w:abstractNum w:abstractNumId="2">
+  <w:abstractNum w:abstractNumId="2" w15:restartNumberingAfterBreak="0">
+    <w:nsid w:val="55420503"/>
+    <w:multiLevelType w:val="hybridMultilevel"/>
+    <w:tmpl w:val="FDA8BC66"/>
+    <w:lvl w:ilvl="0" w:tplc="04090001">
+      <w:start w:val="1"/>
+      <w:numFmt w:val="bullet"/>
+      <w:lvlText w:val=""/>
+      <w:lvlJc w:val="left"/>
+      <w:pPr>
+        <w:ind w:left="720" w:hanging="360"/>
+      </w:pPr>
+      <w:rPr>
+        <w:rFonts w:ascii="Symbol" w:hAnsi="Symbol" w:hint="default"/>
+      </w:rPr>
+    </w:lvl>
+    <w:lvl w:ilvl="1" w:tplc="04090003" w:tentative="1">
+      <w:start w:val="1"/>
+      <w:numFmt w:val="bullet"/>
+      <w:lvlText w:val="o"/>
+      <w:lvlJc w:val="left"/>
+      <w:pPr>
+        <w:ind w:left="1440" w:hanging="360"/>
+      </w:pPr>
+      <w:rPr>
+        <w:rFonts w:ascii="Courier New" w:hAnsi="Courier New" w:cs="Courier New" w:hint="default"/>
+      </w:rPr>
+    </w:lvl>
+    <w:lvl w:ilvl="2" w:tplc="04090005" w:tentative="1">
+      <w:start w:val="1"/>
+      <w:numFmt w:val="bullet"/>
+      <w:lvlText w:val=""/>
+      <w:lvlJc w:val="left"/>
+      <w:pPr>
+        <w:ind w:left="2160" w:hanging="360"/>
+      </w:pPr>
+      <w:rPr>
+        <w:rFonts w:ascii="Wingdings" w:hAnsi="Wingdings" w:hint="default"/>
+      </w:rPr>
+    </w:lvl>
+    <w:lvl w:ilvl="3" w:tplc="04090001" w:tentative="1">
+      <w:start w:val="1"/>
+      <w:numFmt w:val="bullet"/>
+      <w:lvlText w:val=""/>
+      <w:lvlJc w:val="left"/>
+      <w:pPr>
+        <w:ind w:left="2880" w:hanging="360"/>
+      </w:pPr>
+      <w:rPr>
+        <w:rFonts w:ascii="Symbol" w:hAnsi="Symbol" w:hint="default"/>
+      </w:rPr>
+    </w:lvl>
+    <w:lvl w:ilvl="4" w:tplc="04090003" w:tentative="1">
+      <w:start w:val="1"/>
+      <w:numFmt w:val="bullet"/>
+      <w:lvlText w:val="o"/>
+      <w:lvlJc w:val="left"/>
+      <w:pPr>
+        <w:ind w:left="3600" w:hanging="360"/>
+      </w:pPr>
+      <w:rPr>
+        <w:rFonts w:ascii="Courier New" w:hAnsi="Courier New" w:cs="Courier New" w:hint="default"/>
+      </w:rPr>
+    </w:lvl>
+    <w:lvl w:ilvl="5" w:tplc="04090005" w:tentative="1">
+      <w:start w:val="1"/>
+      <w:numFmt w:val="bullet"/>
+      <w:lvlText w:val=""/>
+      <w:lvlJc w:val="left"/>
+      <w:pPr>
+        <w:ind w:left="4320" w:hanging="360"/>
+      </w:pPr>
+      <w:rPr>
+        <w:rFonts w:ascii="Wingdings" w:hAnsi="Wingdings" w:hint="default"/>
+      </w:rPr>
+    </w:lvl>
+    <w:lvl w:ilvl="6" w:tplc="04090001" w:tentative="1">
+      <w:start w:val="1"/>
+      <w:numFmt w:val="bullet"/>
+      <w:lvlText w:val=""/>
+      <w:lvlJc w:val="left"/>
+      <w:pPr>
+        <w:ind w:left="5040" w:hanging="360"/>
+      </w:pPr>
+      <w:rPr>
+        <w:rFonts w:ascii="Symbol" w:hAnsi="Symbol" w:hint="default"/>
+      </w:rPr>
+    </w:lvl>
+    <w:lvl w:ilvl="7" w:tplc="04090003" w:tentative="1">
+      <w:start w:val="1"/>
+      <w:numFmt w:val="bullet"/>
+      <w:lvlText w:val="o"/>
+      <w:lvlJc w:val="left"/>
+      <w:pPr>
+        <w:ind w:left="5760" w:hanging="360"/>
+      </w:pPr>
+      <w:rPr>
+        <w:rFonts w:ascii="Courier New" w:hAnsi="Courier New" w:cs="Courier New" w:hint="default"/>
+      </w:rPr>
+    </w:lvl>
+    <w:lvl w:ilvl="8" w:tplc="04090005" w:tentative="1">
+      <w:start w:val="1"/>
+      <w:numFmt w:val="bullet"/>
+      <w:lvlText w:val=""/>
+      <w:lvlJc w:val="left"/>
+      <w:pPr>
+        <w:ind w:left="6480" w:hanging="360"/>
+      </w:pPr>
+      <w:rPr>
+        <w:rFonts w:ascii="Wingdings" w:hAnsi="Wingdings" w:hint="default"/>
+      </w:rPr>
+    </w:lvl>
+  </w:abstractNum>
+  <w:abstractNum w:abstractNumId="3" w15:restartNumberingAfterBreak="0">
     <w:nsid w:val="5DE90EBA"/>
     <w:multiLevelType w:val="multilevel"/>
     <w:tmpl w:val="3258C6C2"/>
@@ -2926,7 +2881,220 @@
       </w:pPr>
     </w:lvl>
   </w:abstractNum>
-  <w:abstractNum w:abstractNumId="3">
+  <w:abstractNum w:abstractNumId="4" w15:restartNumberingAfterBreak="0">
+    <w:nsid w:val="650A0C2A"/>
+    <w:multiLevelType w:val="hybridMultilevel"/>
+    <w:tmpl w:val="8F845006"/>
+    <w:lvl w:ilvl="0" w:tplc="62FA84EE">
+      <w:start w:val="1"/>
+      <w:numFmt w:val="bullet"/>
+      <w:lvlText w:val="•"/>
+      <w:lvlJc w:val="left"/>
+      <w:pPr>
+        <w:ind w:left="360" w:firstLine="0"/>
+      </w:pPr>
+      <w:rPr>
+        <w:rFonts w:ascii="Arial" w:eastAsia="Arial" w:hAnsi="Arial" w:cs="Arial"/>
+        <w:b w:val="0"/>
+        <w:i w:val="0"/>
+        <w:strike w:val="0"/>
+        <w:dstrike w:val="0"/>
+        <w:color w:val="00000A"/>
+        <w:sz w:val="24"/>
+        <w:szCs w:val="24"/>
+        <w:u w:val="none" w:color="000000"/>
+        <w:effect w:val="none"/>
+        <w:bdr w:val="none" w:sz="0" w:space="0" w:color="auto" w:frame="1"/>
+        <w:vertAlign w:val="baseline"/>
+      </w:rPr>
+    </w:lvl>
+    <w:lvl w:ilvl="1" w:tplc="365A7C00">
+      <w:start w:val="1"/>
+      <w:numFmt w:val="bullet"/>
+      <w:lvlText w:val="o"/>
+      <w:lvlJc w:val="left"/>
+      <w:pPr>
+        <w:ind w:left="900" w:firstLine="0"/>
+      </w:pPr>
+      <w:rPr>
+        <w:rFonts w:ascii="Segoe UI Symbol" w:eastAsia="Segoe UI Symbol" w:hAnsi="Segoe UI Symbol" w:cs="Segoe UI Symbol"/>
+        <w:b w:val="0"/>
+        <w:i w:val="0"/>
+        <w:strike w:val="0"/>
+        <w:dstrike w:val="0"/>
+        <w:color w:val="00000A"/>
+        <w:sz w:val="24"/>
+        <w:szCs w:val="24"/>
+        <w:u w:val="none" w:color="000000"/>
+        <w:effect w:val="none"/>
+        <w:bdr w:val="none" w:sz="0" w:space="0" w:color="auto" w:frame="1"/>
+        <w:vertAlign w:val="baseline"/>
+      </w:rPr>
+    </w:lvl>
+    <w:lvl w:ilvl="2" w:tplc="83E21E94">
+      <w:start w:val="1"/>
+      <w:numFmt w:val="bullet"/>
+      <w:lvlRestart w:val="0"/>
+      <w:lvlText w:val="•"/>
+      <w:lvlJc w:val="left"/>
+      <w:pPr>
+        <w:ind w:left="1426" w:firstLine="0"/>
+      </w:pPr>
+      <w:rPr>
+        <w:rFonts w:ascii="Arial" w:eastAsia="Arial" w:hAnsi="Arial" w:cs="Arial"/>
+        <w:b w:val="0"/>
+        <w:i w:val="0"/>
+        <w:strike w:val="0"/>
+        <w:dstrike w:val="0"/>
+        <w:color w:val="00000A"/>
+        <w:sz w:val="24"/>
+        <w:szCs w:val="24"/>
+        <w:u w:val="none" w:color="000000"/>
+        <w:effect w:val="none"/>
+        <w:bdr w:val="none" w:sz="0" w:space="0" w:color="auto" w:frame="1"/>
+        <w:vertAlign w:val="baseline"/>
+      </w:rPr>
+    </w:lvl>
+    <w:lvl w:ilvl="3" w:tplc="678AB49C">
+      <w:start w:val="1"/>
+      <w:numFmt w:val="bullet"/>
+      <w:lvlText w:val="•"/>
+      <w:lvlJc w:val="left"/>
+      <w:pPr>
+        <w:ind w:left="2161" w:firstLine="0"/>
+      </w:pPr>
+      <w:rPr>
+        <w:rFonts w:ascii="Arial" w:eastAsia="Arial" w:hAnsi="Arial" w:cs="Arial"/>
+        <w:b w:val="0"/>
+        <w:i w:val="0"/>
+        <w:strike w:val="0"/>
+        <w:dstrike w:val="0"/>
+        <w:color w:val="00000A"/>
+        <w:sz w:val="24"/>
+        <w:szCs w:val="24"/>
+        <w:u w:val="none" w:color="000000"/>
+        <w:effect w:val="none"/>
+        <w:bdr w:val="none" w:sz="0" w:space="0" w:color="auto" w:frame="1"/>
+        <w:vertAlign w:val="baseline"/>
+      </w:rPr>
+    </w:lvl>
+    <w:lvl w:ilvl="4" w:tplc="47A62D9A">
+      <w:start w:val="1"/>
+      <w:numFmt w:val="bullet"/>
+      <w:lvlText w:val="o"/>
+      <w:lvlJc w:val="left"/>
+      <w:pPr>
+        <w:ind w:left="2881" w:firstLine="0"/>
+      </w:pPr>
+      <w:rPr>
+        <w:rFonts w:ascii="Segoe UI Symbol" w:eastAsia="Segoe UI Symbol" w:hAnsi="Segoe UI Symbol" w:cs="Segoe UI Symbol"/>
+        <w:b w:val="0"/>
+        <w:i w:val="0"/>
+        <w:strike w:val="0"/>
+        <w:dstrike w:val="0"/>
+        <w:color w:val="00000A"/>
+        <w:sz w:val="24"/>
+        <w:szCs w:val="24"/>
+        <w:u w:val="none" w:color="000000"/>
+        <w:effect w:val="none"/>
+        <w:bdr w:val="none" w:sz="0" w:space="0" w:color="auto" w:frame="1"/>
+        <w:vertAlign w:val="baseline"/>
+      </w:rPr>
+    </w:lvl>
+    <w:lvl w:ilvl="5" w:tplc="E49E47C2">
+      <w:start w:val="1"/>
+      <w:numFmt w:val="bullet"/>
+      <w:lvlText w:val="▪"/>
+      <w:lvlJc w:val="left"/>
+      <w:pPr>
+        <w:ind w:left="3601" w:firstLine="0"/>
+      </w:pPr>
+      <w:rPr>
+        <w:rFonts w:ascii="Segoe UI Symbol" w:eastAsia="Segoe UI Symbol" w:hAnsi="Segoe UI Symbol" w:cs="Segoe UI Symbol"/>
+        <w:b w:val="0"/>
+        <w:i w:val="0"/>
+        <w:strike w:val="0"/>
+        <w:dstrike w:val="0"/>
+        <w:color w:val="00000A"/>
+        <w:sz w:val="24"/>
+        <w:szCs w:val="24"/>
+        <w:u w:val="none" w:color="000000"/>
+        <w:effect w:val="none"/>
+        <w:bdr w:val="none" w:sz="0" w:space="0" w:color="auto" w:frame="1"/>
+        <w:vertAlign w:val="baseline"/>
+      </w:rPr>
+    </w:lvl>
+    <w:lvl w:ilvl="6" w:tplc="40C2E60E">
+      <w:start w:val="1"/>
+      <w:numFmt w:val="bullet"/>
+      <w:lvlText w:val="•"/>
+      <w:lvlJc w:val="left"/>
+      <w:pPr>
+        <w:ind w:left="4321" w:firstLine="0"/>
+      </w:pPr>
+      <w:rPr>
+        <w:rFonts w:ascii="Arial" w:eastAsia="Arial" w:hAnsi="Arial" w:cs="Arial"/>
+        <w:b w:val="0"/>
+        <w:i w:val="0"/>
+        <w:strike w:val="0"/>
+        <w:dstrike w:val="0"/>
+        <w:color w:val="00000A"/>
+        <w:sz w:val="24"/>
+        <w:szCs w:val="24"/>
+        <w:u w:val="none" w:color="000000"/>
+        <w:effect w:val="none"/>
+        <w:bdr w:val="none" w:sz="0" w:space="0" w:color="auto" w:frame="1"/>
+        <w:vertAlign w:val="baseline"/>
+      </w:rPr>
+    </w:lvl>
+    <w:lvl w:ilvl="7" w:tplc="2FF8B3C2">
+      <w:start w:val="1"/>
+      <w:numFmt w:val="bullet"/>
+      <w:lvlText w:val="o"/>
+      <w:lvlJc w:val="left"/>
+      <w:pPr>
+        <w:ind w:left="5041" w:firstLine="0"/>
+      </w:pPr>
+      <w:rPr>
+        <w:rFonts w:ascii="Segoe UI Symbol" w:eastAsia="Segoe UI Symbol" w:hAnsi="Segoe UI Symbol" w:cs="Segoe UI Symbol"/>
+        <w:b w:val="0"/>
+        <w:i w:val="0"/>
+        <w:strike w:val="0"/>
+        <w:dstrike w:val="0"/>
+        <w:color w:val="00000A"/>
+        <w:sz w:val="24"/>
+        <w:szCs w:val="24"/>
+        <w:u w:val="none" w:color="000000"/>
+        <w:effect w:val="none"/>
+        <w:bdr w:val="none" w:sz="0" w:space="0" w:color="auto" w:frame="1"/>
+        <w:vertAlign w:val="baseline"/>
+      </w:rPr>
+    </w:lvl>
+    <w:lvl w:ilvl="8" w:tplc="B0925820">
+      <w:start w:val="1"/>
+      <w:numFmt w:val="bullet"/>
+      <w:lvlText w:val="▪"/>
+      <w:lvlJc w:val="left"/>
+      <w:pPr>
+        <w:ind w:left="5761" w:firstLine="0"/>
+      </w:pPr>
+      <w:rPr>
+        <w:rFonts w:ascii="Segoe UI Symbol" w:eastAsia="Segoe UI Symbol" w:hAnsi="Segoe UI Symbol" w:cs="Segoe UI Symbol"/>
+        <w:b w:val="0"/>
+        <w:i w:val="0"/>
+        <w:strike w:val="0"/>
+        <w:dstrike w:val="0"/>
+        <w:color w:val="00000A"/>
+        <w:sz w:val="24"/>
+        <w:szCs w:val="24"/>
+        <w:u w:val="none" w:color="000000"/>
+        <w:effect w:val="none"/>
+        <w:bdr w:val="none" w:sz="0" w:space="0" w:color="auto" w:frame="1"/>
+        <w:vertAlign w:val="baseline"/>
+      </w:rPr>
+    </w:lvl>
+  </w:abstractNum>
+  <w:abstractNum w:abstractNumId="5" w15:restartNumberingAfterBreak="0">
     <w:nsid w:val="67CC5C3B"/>
     <w:multiLevelType w:val="multilevel"/>
     <w:tmpl w:val="1C624CEE"/>
@@ -3041,7 +3209,7 @@
       </w:rPr>
     </w:lvl>
   </w:abstractNum>
-  <w:abstractNum w:abstractNumId="4">
+  <w:abstractNum w:abstractNumId="6" w15:restartNumberingAfterBreak="0">
     <w:nsid w:val="770B2293"/>
     <w:multiLevelType w:val="multilevel"/>
     <w:tmpl w:val="402A0F7A"/>
@@ -3127,7 +3295,7 @@
       </w:pPr>
     </w:lvl>
   </w:abstractNum>
-  <w:abstractNum w:abstractNumId="5">
+  <w:abstractNum w:abstractNumId="7" w15:restartNumberingAfterBreak="0">
     <w:nsid w:val="7C843813"/>
     <w:multiLevelType w:val="multilevel"/>
     <w:tmpl w:val="F634DD78"/>
@@ -3214,10 +3382,10 @@
     </w:lvl>
   </w:abstractNum>
   <w:num w:numId="1">
-    <w:abstractNumId w:val="5"/>
+    <w:abstractNumId w:val="7"/>
   </w:num>
   <w:num w:numId="2">
-    <w:abstractNumId w:val="4"/>
+    <w:abstractNumId w:val="6"/>
   </w:num>
   <w:num w:numId="3">
     <w:abstractNumId w:val="0"/>
@@ -3226,16 +3394,31 @@
     <w:abstractNumId w:val="1"/>
   </w:num>
   <w:num w:numId="5">
+    <w:abstractNumId w:val="5"/>
+  </w:num>
+  <w:num w:numId="6">
     <w:abstractNumId w:val="3"/>
   </w:num>
-  <w:num w:numId="6">
+  <w:num w:numId="7">
+    <w:abstractNumId w:val="4"/>
+    <w:lvlOverride w:ilvl="0"/>
+    <w:lvlOverride w:ilvl="1"/>
+    <w:lvlOverride w:ilvl="2"/>
+    <w:lvlOverride w:ilvl="3"/>
+    <w:lvlOverride w:ilvl="4"/>
+    <w:lvlOverride w:ilvl="5"/>
+    <w:lvlOverride w:ilvl="6"/>
+    <w:lvlOverride w:ilvl="7"/>
+    <w:lvlOverride w:ilvl="8"/>
+  </w:num>
+  <w:num w:numId="8">
     <w:abstractNumId w:val="2"/>
   </w:num>
 </w:numbering>
 </file>
 
 <file path=word/styles.xml><?xml version="1.0" encoding="utf-8"?>
-<w:styles xmlns:mc="http://schemas.openxmlformats.org/markup-compatibility/2006" xmlns:r="http://schemas.openxmlformats.org/officeDocument/2006/relationships" xmlns:w="http://schemas.openxmlformats.org/wordprocessingml/2006/main" xmlns:w14="http://schemas.microsoft.com/office/word/2010/wordml" xmlns:w15="http://schemas.microsoft.com/office/word/2012/wordml" mc:Ignorable="w14 w15">
+<w:styles xmlns:mc="http://schemas.openxmlformats.org/markup-compatibility/2006" xmlns:r="http://schemas.openxmlformats.org/officeDocument/2006/relationships" xmlns:w="http://schemas.openxmlformats.org/wordprocessingml/2006/main" xmlns:w14="http://schemas.microsoft.com/office/word/2010/wordml" xmlns:w15="http://schemas.microsoft.com/office/word/2012/wordml" xmlns:w16se="http://schemas.microsoft.com/office/word/2015/wordml/symex" mc:Ignorable="w14 w15 w16se">
   <w:docDefaults>
     <w:rPrDefault>
       <w:rPr>
@@ -3246,7 +3429,7 @@
     </w:rPrDefault>
     <w:pPrDefault/>
   </w:docDefaults>
-  <w:latentStyles w:defLockedState="0" w:defUIPriority="99" w:defSemiHidden="0" w:defUnhideWhenUsed="0" w:defQFormat="0" w:count="382">
+  <w:latentStyles w:defLockedState="0" w:defUIPriority="99" w:defSemiHidden="0" w:defUnhideWhenUsed="0" w:defQFormat="0" w:count="374">
     <w:lsdException w:name="Normal" w:uiPriority="0" w:qFormat="1"/>
     <w:lsdException w:name="heading 1" w:uiPriority="9" w:qFormat="1"/>
     <w:lsdException w:name="heading 2" w:semiHidden="1" w:uiPriority="9" w:unhideWhenUsed="1" w:qFormat="1"/>
@@ -3403,15 +3586,6 @@
     <w:lsdException w:name="Balloon Text" w:semiHidden="1" w:unhideWhenUsed="1"/>
     <w:lsdException w:name="Table Grid" w:uiPriority="39"/>
     <w:lsdException w:name="Table Theme" w:semiHidden="1" w:unhideWhenUsed="1"/>
-    <w:lsdException w:name="Note Level 1" w:semiHidden="1" w:unhideWhenUsed="1"/>
-    <w:lsdException w:name="Note Level 2" w:semiHidden="1" w:unhideWhenUsed="1"/>
-    <w:lsdException w:name="Note Level 3" w:semiHidden="1" w:unhideWhenUsed="1"/>
-    <w:lsdException w:name="Note Level 4" w:semiHidden="1" w:unhideWhenUsed="1"/>
-    <w:lsdException w:name="Note Level 5" w:semiHidden="1" w:unhideWhenUsed="1"/>
-    <w:lsdException w:name="Note Level 6" w:semiHidden="1" w:unhideWhenUsed="1"/>
-    <w:lsdException w:name="Note Level 7" w:semiHidden="1" w:unhideWhenUsed="1"/>
-    <w:lsdException w:name="Note Level 8" w:semiHidden="1" w:unhideWhenUsed="1"/>
-    <w:lsdException w:name="Note Level 9" w:semiHidden="1" w:unhideWhenUsed="1"/>
     <w:lsdException w:name="Placeholder Text" w:semiHidden="1"/>
     <w:lsdException w:name="No Spacing" w:uiPriority="1" w:qFormat="1"/>
     <w:lsdException w:name="Light Shading" w:uiPriority="60"/>
@@ -4234,6 +4408,45 @@
     <w:name w:val="Illustration"/>
     <w:basedOn w:val="Caption"/>
     <w:qFormat/>
+  </w:style>
+  <w:style w:type="character" w:styleId="Hyperlink">
+    <w:name w:val="Hyperlink"/>
+    <w:basedOn w:val="DefaultParagraphFont"/>
+    <w:uiPriority w:val="99"/>
+    <w:unhideWhenUsed/>
+    <w:rsid w:val="000D79AA"/>
+    <w:rPr>
+      <w:color w:val="0563C1" w:themeColor="hyperlink"/>
+      <w:u w:val="single"/>
+    </w:rPr>
+  </w:style>
+  <w:style w:type="paragraph" w:styleId="ListParagraph">
+    <w:name w:val="List Paragraph"/>
+    <w:basedOn w:val="Normal"/>
+    <w:uiPriority w:val="34"/>
+    <w:qFormat/>
+    <w:rsid w:val="000D79AA"/>
+    <w:pPr>
+      <w:spacing w:after="305" w:line="247" w:lineRule="auto"/>
+      <w:ind w:left="720" w:right="733" w:hanging="10"/>
+      <w:contextualSpacing/>
+    </w:pPr>
+    <w:rPr>
+      <w:rFonts w:ascii="Sylfaen" w:eastAsia="Sylfaen" w:hAnsi="Sylfaen" w:cs="Sylfaen"/>
+      <w:szCs w:val="22"/>
+    </w:rPr>
+  </w:style>
+  <w:style w:type="character" w:styleId="Mention">
+    <w:name w:val="Mention"/>
+    <w:basedOn w:val="DefaultParagraphFont"/>
+    <w:uiPriority w:val="99"/>
+    <w:semiHidden/>
+    <w:unhideWhenUsed/>
+    <w:rsid w:val="000D79AA"/>
+    <w:rPr>
+      <w:color w:val="2B579A"/>
+      <w:shd w:val="clear" w:color="auto" w:fill="E6E6E6"/>
+    </w:rPr>
   </w:style>
 </w:styles>
 </file>
